--- a/Модульное тестирование.docx
+++ b/Модульное тестирование.docx
@@ -1,29 +1,31 @@
 
 <file path=word/document.xml><?xml version="1.0" encoding="utf-8"?>
-<w:document xmlns:wpc="http://schemas.microsoft.com/office/word/2010/wordprocessingCanvas" xmlns:cx="http://schemas.microsoft.com/office/drawing/2014/chartex" xmlns:cx1="http://schemas.microsoft.com/office/drawing/2015/9/8/chartex" xmlns:cx2="http://schemas.microsoft.com/office/drawing/2015/10/21/chartex" xmlns:cx3="http://schemas.microsoft.com/office/drawing/2016/5/9/chartex" xmlns:cx4="http://schemas.microsoft.com/office/drawing/2016/5/10/chartex" xmlns:cx5="http://schemas.microsoft.com/office/drawing/2016/5/11/chartex" xmlns:cx6="http://schemas.microsoft.com/office/drawing/2016/5/12/chartex" xmlns:cx7="http://schemas.microsoft.com/office/drawing/2016/5/13/chartex" xmlns:cx8="http://schemas.microsoft.com/office/drawing/2016/5/14/chartex" xmlns:mc="http://schemas.openxmlformats.org/markup-compatibility/2006" xmlns:aink="http://schemas.microsoft.com/office/drawing/2016/ink" xmlns:am3d="http://schemas.microsoft.com/office/drawing/2017/model3d" xmlns:o="urn:schemas-microsoft-com:office:office" xmlns:oel="http://schemas.microsoft.com/office/2019/extlst" xmlns:r="http://schemas.openxmlformats.org/officeDocument/2006/relationships" xmlns:m="http://schemas.openxmlformats.org/officeDocument/2006/math" xmlns:v="urn:schemas-microsoft-com:vml" xmlns:wp14="http://schemas.microsoft.com/office/word/2010/wordprocessingDrawing" xmlns:wp="http://schemas.openxmlformats.org/drawingml/2006/wordprocessingDrawing" xmlns:w10="urn:schemas-microsoft-com:office:word" xmlns:w="http://schemas.openxmlformats.org/wordprocessingml/2006/main" xmlns:w14="http://schemas.microsoft.com/office/word/2010/wordml" xmlns:w15="http://schemas.microsoft.com/office/word/2012/wordml" xmlns:w16cex="http://schemas.microsoft.com/office/word/2018/wordml/cex" xmlns:w16cid="http://schemas.microsoft.com/office/word/2016/wordml/cid" xmlns:w16="http://schemas.microsoft.com/office/word/2018/wordml" xmlns:w16du="http://schemas.microsoft.com/office/word/2023/wordml/word16du" xmlns:w16sdtdh="http://schemas.microsoft.com/office/word/2020/wordml/sdtdatahash" xmlns:w16sdtfl="http://schemas.microsoft.com/office/word/2024/wordml/sdtformatlock" xmlns:w16se="http://schemas.microsoft.com/office/word/2015/wordml/symex" xmlns:wpg="http://schemas.microsoft.com/office/word/2010/wordprocessingGroup" xmlns:wpi="http://schemas.microsoft.com/office/word/2010/wordprocessingInk" xmlns:wne="http://schemas.microsoft.com/office/word/2006/wordml" xmlns:wps="http://schemas.microsoft.com/office/word/2010/wordprocessingShape" mc:Ignorable="w14 w15 w16se w16cid w16 w16cex w16sdtdh w16sdtfl w16du wp14">
+<w:document xmlns:ve="http://schemas.openxmlformats.org/markup-compatibility/2006" xmlns:o="urn:schemas-microsoft-com:office:office" xmlns:r="http://schemas.openxmlformats.org/officeDocument/2006/relationships" xmlns:m="http://schemas.openxmlformats.org/officeDocument/2006/math" xmlns:v="urn:schemas-microsoft-com:vml" xmlns:wp="http://schemas.openxmlformats.org/drawingml/2006/wordprocessingDrawing" xmlns:w10="urn:schemas-microsoft-com:office:word" xmlns:w="http://schemas.openxmlformats.org/wordprocessingml/2006/main" xmlns:wne="http://schemas.microsoft.com/office/word/2006/wordml">
   <w:body>
     <w:tbl>
       <w:tblPr>
         <w:tblStyle w:val="ac"/>
-        <w:tblW w:w="0" w:type="auto"/>
-        <w:tblLook w:val="04A0" w:firstRow="1" w:lastRow="0" w:firstColumn="1" w:lastColumn="0" w:noHBand="0" w:noVBand="1"/>
+        <w:tblpPr w:leftFromText="180" w:rightFromText="180" w:vertAnchor="page" w:horzAnchor="margin" w:tblpXSpec="center" w:tblpY="652"/>
+        <w:tblW w:w="11448" w:type="dxa"/>
+        <w:tblLayout w:type="fixed"/>
+        <w:tblLook w:val="04A0"/>
       </w:tblPr>
       <w:tblGrid>
-        <w:gridCol w:w="664"/>
-        <w:gridCol w:w="1613"/>
-        <w:gridCol w:w="1994"/>
-        <w:gridCol w:w="1585"/>
-        <w:gridCol w:w="784"/>
-        <w:gridCol w:w="1429"/>
-        <w:gridCol w:w="1276"/>
+        <w:gridCol w:w="640"/>
+        <w:gridCol w:w="1967"/>
+        <w:gridCol w:w="2967"/>
+        <w:gridCol w:w="1933"/>
+        <w:gridCol w:w="1933"/>
+        <w:gridCol w:w="1016"/>
+        <w:gridCol w:w="992"/>
       </w:tblGrid>
       <w:tr>
         <w:trPr>
-          <w:trHeight w:val="569"/>
+          <w:trHeight w:val="187"/>
         </w:trPr>
         <w:tc>
           <w:tcPr>
-            <w:tcW w:w="6640" w:type="dxa"/>
+            <w:tcW w:w="9440" w:type="dxa"/>
             <w:gridSpan w:val="5"/>
           </w:tcPr>
           <w:p>
@@ -31,12 +33,14 @@
               <w:rPr>
                 <w:b/>
                 <w:bCs/>
-              </w:rPr>
-            </w:pPr>
-            <w:r>
-              <w:rPr>
-                <w:b/>
-                <w:bCs/>
+                <w:sz w:val="22"/>
+              </w:rPr>
+            </w:pPr>
+            <w:r>
+              <w:rPr>
+                <w:b/>
+                <w:bCs/>
+                <w:sz w:val="22"/>
               </w:rPr>
               <w:t>Тестовая спецификация</w:t>
             </w:r>
@@ -46,12 +50,14 @@
               <w:rPr>
                 <w:b/>
                 <w:bCs/>
-              </w:rPr>
-            </w:pPr>
-            <w:r>
-              <w:rPr>
-                <w:b/>
-                <w:bCs/>
+                <w:sz w:val="22"/>
+              </w:rPr>
+            </w:pPr>
+            <w:r>
+              <w:rPr>
+                <w:b/>
+                <w:bCs/>
+                <w:sz w:val="22"/>
               </w:rPr>
               <w:t>Система</w:t>
             </w:r>
@@ -59,6 +65,7 @@
               <w:rPr>
                 <w:b/>
                 <w:bCs/>
+                <w:sz w:val="22"/>
                 <w:lang w:val="en-US"/>
               </w:rPr>
               <w:t xml:space="preserve">: </w:t>
@@ -67,6 +74,7 @@
               <w:rPr>
                 <w:b/>
                 <w:bCs/>
+                <w:sz w:val="22"/>
               </w:rPr>
               <w:t>ЖСПД</w:t>
             </w:r>
@@ -74,7 +82,7 @@
         </w:tc>
         <w:tc>
           <w:tcPr>
-            <w:tcW w:w="2705" w:type="dxa"/>
+            <w:tcW w:w="2008" w:type="dxa"/>
             <w:gridSpan w:val="2"/>
           </w:tcPr>
           <w:p>
@@ -82,6 +90,7 @@
               <w:rPr>
                 <w:b/>
                 <w:bCs/>
+                <w:sz w:val="22"/>
                 <w:lang w:val="en-US"/>
               </w:rPr>
             </w:pPr>
@@ -89,6 +98,7 @@
               <w:rPr>
                 <w:b/>
                 <w:bCs/>
+                <w:sz w:val="22"/>
                 <w:lang w:val="en-US"/>
               </w:rPr>
               <w:t xml:space="preserve">Page </w:t>
@@ -97,6 +107,7 @@
               <w:rPr>
                 <w:b/>
                 <w:bCs/>
+                <w:sz w:val="22"/>
                 <w:u w:val="single"/>
                 <w:lang w:val="en-US"/>
               </w:rPr>
@@ -106,9 +117,12 @@
         </w:tc>
       </w:tr>
       <w:tr>
-        <w:tc>
-          <w:tcPr>
-            <w:tcW w:w="2277" w:type="dxa"/>
+        <w:trPr>
+          <w:trHeight w:val="285"/>
+        </w:trPr>
+        <w:tc>
+          <w:tcPr>
+            <w:tcW w:w="2607" w:type="dxa"/>
             <w:gridSpan w:val="2"/>
           </w:tcPr>
           <w:p>
@@ -116,6 +130,7 @@
               <w:rPr>
                 <w:b/>
                 <w:bCs/>
+                <w:sz w:val="22"/>
                 <w:lang w:val="en-US"/>
               </w:rPr>
             </w:pPr>
@@ -123,6 +138,7 @@
               <w:rPr>
                 <w:b/>
                 <w:bCs/>
+                <w:sz w:val="22"/>
               </w:rPr>
               <w:t>Разработано</w:t>
             </w:r>
@@ -130,6 +146,7 @@
               <w:rPr>
                 <w:b/>
                 <w:bCs/>
+                <w:sz w:val="22"/>
                 <w:lang w:val="en-US"/>
               </w:rPr>
               <w:t>:</w:t>
@@ -140,12 +157,14 @@
               <w:rPr>
                 <w:b/>
                 <w:bCs/>
-              </w:rPr>
-            </w:pPr>
-            <w:r>
-              <w:rPr>
-                <w:b/>
-                <w:bCs/>
+                <w:sz w:val="22"/>
+              </w:rPr>
+            </w:pPr>
+            <w:r>
+              <w:rPr>
+                <w:b/>
+                <w:bCs/>
+                <w:sz w:val="22"/>
               </w:rPr>
               <w:t>Командой разработки</w:t>
             </w:r>
@@ -153,7 +172,7 @@
         </w:tc>
         <w:tc>
           <w:tcPr>
-            <w:tcW w:w="7068" w:type="dxa"/>
+            <w:tcW w:w="8841" w:type="dxa"/>
             <w:gridSpan w:val="5"/>
           </w:tcPr>
           <w:p>
@@ -161,12 +180,14 @@
               <w:rPr>
                 <w:b/>
                 <w:bCs/>
-              </w:rPr>
-            </w:pPr>
-            <w:r>
-              <w:rPr>
-                <w:b/>
-                <w:bCs/>
+                <w:sz w:val="22"/>
+              </w:rPr>
+            </w:pPr>
+            <w:r>
+              <w:rPr>
+                <w:b/>
+                <w:bCs/>
+                <w:sz w:val="22"/>
               </w:rPr>
               <w:t>Начальные установки:</w:t>
             </w:r>
@@ -174,21 +195,16 @@
               <w:rPr>
                 <w:b/>
                 <w:bCs/>
+                <w:sz w:val="22"/>
               </w:rPr>
               <w:br/>
-              <w:t>Открыть сайт</w:t>
-            </w:r>
-            <w:r>
-              <w:rPr>
-                <w:b/>
-                <w:bCs/>
-              </w:rPr>
-              <w:t xml:space="preserve"> на странице </w:t>
-            </w:r>
-            <w:r>
-              <w:rPr>
-                <w:b/>
-                <w:bCs/>
+              <w:t xml:space="preserve">Открыть сайт на странице </w:t>
+            </w:r>
+            <w:r>
+              <w:rPr>
+                <w:b/>
+                <w:bCs/>
+                <w:sz w:val="22"/>
               </w:rPr>
               <w:t>авторизации</w:t>
             </w:r>
@@ -196,6 +212,7 @@
               <w:rPr>
                 <w:b/>
                 <w:bCs/>
+                <w:sz w:val="22"/>
               </w:rPr>
               <w:t xml:space="preserve"> пользователя</w:t>
             </w:r>
@@ -203,9 +220,12 @@
         </w:tc>
       </w:tr>
       <w:tr>
-        <w:tc>
-          <w:tcPr>
-            <w:tcW w:w="2277" w:type="dxa"/>
+        <w:trPr>
+          <w:trHeight w:val="290"/>
+        </w:trPr>
+        <w:tc>
+          <w:tcPr>
+            <w:tcW w:w="2607" w:type="dxa"/>
             <w:gridSpan w:val="2"/>
           </w:tcPr>
           <w:p>
@@ -213,6 +233,7 @@
               <w:rPr>
                 <w:b/>
                 <w:bCs/>
+                <w:sz w:val="22"/>
                 <w:lang w:val="en-US"/>
               </w:rPr>
             </w:pPr>
@@ -220,6 +241,7 @@
               <w:rPr>
                 <w:b/>
                 <w:bCs/>
+                <w:sz w:val="22"/>
               </w:rPr>
               <w:t>Источник тестовых данных</w:t>
             </w:r>
@@ -227,6 +249,7 @@
               <w:rPr>
                 <w:b/>
                 <w:bCs/>
+                <w:sz w:val="22"/>
                 <w:lang w:val="en-US"/>
               </w:rPr>
               <w:t>:</w:t>
@@ -237,12 +260,14 @@
               <w:rPr>
                 <w:b/>
                 <w:bCs/>
-              </w:rPr>
-            </w:pPr>
-            <w:r>
-              <w:rPr>
-                <w:b/>
-                <w:bCs/>
+                <w:sz w:val="22"/>
+              </w:rPr>
+            </w:pPr>
+            <w:r>
+              <w:rPr>
+                <w:b/>
+                <w:bCs/>
+                <w:sz w:val="22"/>
               </w:rPr>
               <w:t>Команда</w:t>
             </w:r>
@@ -250,7 +275,7 @@
         </w:tc>
         <w:tc>
           <w:tcPr>
-            <w:tcW w:w="7068" w:type="dxa"/>
+            <w:tcW w:w="8841" w:type="dxa"/>
             <w:gridSpan w:val="5"/>
           </w:tcPr>
           <w:p>
@@ -258,38 +283,27 @@
               <w:rPr>
                 <w:b/>
                 <w:bCs/>
-              </w:rPr>
-            </w:pPr>
-            <w:r>
-              <w:rPr>
-                <w:b/>
-                <w:bCs/>
-              </w:rPr>
-              <w:t>Цели</w:t>
-            </w:r>
-            <w:proofErr w:type="gramStart"/>
-            <w:r>
-              <w:rPr>
-                <w:b/>
-                <w:bCs/>
-              </w:rPr>
-              <w:t>: Проверить</w:t>
-            </w:r>
-            <w:proofErr w:type="gramEnd"/>
-            <w:r>
-              <w:rPr>
-                <w:b/>
-                <w:bCs/>
-              </w:rPr>
-              <w:t xml:space="preserve"> функциональность логина, регистрации и главной страницы веб сервиса</w:t>
+                <w:sz w:val="22"/>
+              </w:rPr>
+            </w:pPr>
+            <w:r>
+              <w:rPr>
+                <w:b/>
+                <w:bCs/>
+                <w:sz w:val="22"/>
+              </w:rPr>
+              <w:t>Цели: Проверить функциональность логина, регистрации и главной страницы веб сервиса</w:t>
             </w:r>
           </w:p>
         </w:tc>
       </w:tr>
       <w:tr>
-        <w:tc>
-          <w:tcPr>
-            <w:tcW w:w="664" w:type="dxa"/>
+        <w:trPr>
+          <w:trHeight w:val="285"/>
+        </w:trPr>
+        <w:tc>
+          <w:tcPr>
+            <w:tcW w:w="640" w:type="dxa"/>
           </w:tcPr>
           <w:p>
             <w:pPr>
@@ -297,6 +311,7 @@
               <w:rPr>
                 <w:b/>
                 <w:bCs/>
+                <w:sz w:val="22"/>
                 <w:lang w:val="en-US"/>
               </w:rPr>
             </w:pPr>
@@ -304,6 +319,7 @@
               <w:rPr>
                 <w:b/>
                 <w:bCs/>
+                <w:sz w:val="22"/>
                 <w:lang w:val="en-US"/>
               </w:rPr>
               <w:t>Test Case #</w:t>
@@ -312,7 +328,7 @@
         </w:tc>
         <w:tc>
           <w:tcPr>
-            <w:tcW w:w="1613" w:type="dxa"/>
+            <w:tcW w:w="1967" w:type="dxa"/>
           </w:tcPr>
           <w:p>
             <w:pPr>
@@ -320,12 +336,14 @@
               <w:rPr>
                 <w:b/>
                 <w:bCs/>
-              </w:rPr>
-            </w:pPr>
-            <w:r>
-              <w:rPr>
-                <w:b/>
-                <w:bCs/>
+                <w:sz w:val="22"/>
+              </w:rPr>
+            </w:pPr>
+            <w:r>
+              <w:rPr>
+                <w:b/>
+                <w:bCs/>
+                <w:sz w:val="22"/>
               </w:rPr>
               <w:t>Описание</w:t>
             </w:r>
@@ -333,7 +351,7 @@
         </w:tc>
         <w:tc>
           <w:tcPr>
-            <w:tcW w:w="1994" w:type="dxa"/>
+            <w:tcW w:w="2967" w:type="dxa"/>
           </w:tcPr>
           <w:p>
             <w:pPr>
@@ -341,12 +359,14 @@
               <w:rPr>
                 <w:b/>
                 <w:bCs/>
-              </w:rPr>
-            </w:pPr>
-            <w:r>
-              <w:rPr>
-                <w:b/>
-                <w:bCs/>
+                <w:sz w:val="22"/>
+              </w:rPr>
+            </w:pPr>
+            <w:r>
+              <w:rPr>
+                <w:b/>
+                <w:bCs/>
+                <w:sz w:val="22"/>
               </w:rPr>
               <w:t>Шаги теста</w:t>
             </w:r>
@@ -354,7 +374,7 @@
         </w:tc>
         <w:tc>
           <w:tcPr>
-            <w:tcW w:w="1585" w:type="dxa"/>
+            <w:tcW w:w="1933" w:type="dxa"/>
           </w:tcPr>
           <w:p>
             <w:pPr>
@@ -362,12 +382,14 @@
               <w:rPr>
                 <w:b/>
                 <w:bCs/>
-              </w:rPr>
-            </w:pPr>
-            <w:r>
-              <w:rPr>
-                <w:b/>
-                <w:bCs/>
+                <w:sz w:val="22"/>
+              </w:rPr>
+            </w:pPr>
+            <w:r>
+              <w:rPr>
+                <w:b/>
+                <w:bCs/>
+                <w:sz w:val="22"/>
               </w:rPr>
               <w:t>Ожидаемые результаты</w:t>
             </w:r>
@@ -375,7 +397,7 @@
         </w:tc>
         <w:tc>
           <w:tcPr>
-            <w:tcW w:w="784" w:type="dxa"/>
+            <w:tcW w:w="1933" w:type="dxa"/>
           </w:tcPr>
           <w:p>
             <w:pPr>
@@ -383,12 +405,14 @@
               <w:rPr>
                 <w:b/>
                 <w:bCs/>
-              </w:rPr>
-            </w:pPr>
-            <w:r>
-              <w:rPr>
-                <w:b/>
-                <w:bCs/>
+                <w:sz w:val="22"/>
+              </w:rPr>
+            </w:pPr>
+            <w:r>
+              <w:rPr>
+                <w:b/>
+                <w:bCs/>
+                <w:sz w:val="22"/>
               </w:rPr>
               <w:t>Реал</w:t>
             </w:r>
@@ -399,6 +423,7 @@
               <w:rPr>
                 <w:b/>
                 <w:bCs/>
+                <w:sz w:val="22"/>
               </w:rPr>
             </w:pPr>
             <w:proofErr w:type="spellStart"/>
@@ -406,6 +431,7 @@
               <w:rPr>
                 <w:b/>
                 <w:bCs/>
+                <w:sz w:val="22"/>
               </w:rPr>
               <w:t>ьные</w:t>
             </w:r>
@@ -414,6 +440,7 @@
               <w:rPr>
                 <w:b/>
                 <w:bCs/>
+                <w:sz w:val="22"/>
               </w:rPr>
               <w:t xml:space="preserve"> </w:t>
             </w:r>
@@ -422,6 +449,7 @@
               <w:rPr>
                 <w:b/>
                 <w:bCs/>
+                <w:sz w:val="22"/>
               </w:rPr>
               <w:t>резул</w:t>
             </w:r>
@@ -433,6 +461,7 @@
               <w:rPr>
                 <w:b/>
                 <w:bCs/>
+                <w:sz w:val="22"/>
               </w:rPr>
             </w:pPr>
             <w:proofErr w:type="spellStart"/>
@@ -440,6 +469,7 @@
               <w:rPr>
                 <w:b/>
                 <w:bCs/>
+                <w:sz w:val="22"/>
               </w:rPr>
               <w:t>ьтаты</w:t>
             </w:r>
@@ -448,7 +478,7 @@
         </w:tc>
         <w:tc>
           <w:tcPr>
-            <w:tcW w:w="1429" w:type="dxa"/>
+            <w:tcW w:w="1016" w:type="dxa"/>
           </w:tcPr>
           <w:p>
             <w:pPr>
@@ -456,12 +486,14 @@
               <w:rPr>
                 <w:b/>
                 <w:bCs/>
-              </w:rPr>
-            </w:pPr>
-            <w:r>
-              <w:rPr>
-                <w:b/>
-                <w:bCs/>
+                <w:sz w:val="22"/>
+              </w:rPr>
+            </w:pPr>
+            <w:r>
+              <w:rPr>
+                <w:b/>
+                <w:bCs/>
+                <w:sz w:val="22"/>
               </w:rPr>
               <w:t>Прошел</w:t>
             </w:r>
@@ -472,12 +504,14 @@
               <w:rPr>
                 <w:b/>
                 <w:bCs/>
-              </w:rPr>
-            </w:pPr>
-            <w:r>
-              <w:rPr>
-                <w:b/>
-                <w:bCs/>
+                <w:sz w:val="22"/>
+              </w:rPr>
+            </w:pPr>
+            <w:r>
+              <w:rPr>
+                <w:b/>
+                <w:bCs/>
+                <w:sz w:val="22"/>
               </w:rPr>
               <w:t>/</w:t>
             </w:r>
@@ -488,12 +522,14 @@
               <w:rPr>
                 <w:b/>
                 <w:bCs/>
-              </w:rPr>
-            </w:pPr>
-            <w:r>
-              <w:rPr>
-                <w:b/>
-                <w:bCs/>
+                <w:sz w:val="22"/>
+              </w:rPr>
+            </w:pPr>
+            <w:r>
+              <w:rPr>
+                <w:b/>
+                <w:bCs/>
+                <w:sz w:val="22"/>
               </w:rPr>
               <w:t>Провалился</w:t>
             </w:r>
@@ -501,7 +537,7 @@
         </w:tc>
         <w:tc>
           <w:tcPr>
-            <w:tcW w:w="1276" w:type="dxa"/>
+            <w:tcW w:w="992" w:type="dxa"/>
           </w:tcPr>
           <w:p>
             <w:pPr>
@@ -509,12 +545,14 @@
               <w:rPr>
                 <w:b/>
                 <w:bCs/>
-              </w:rPr>
-            </w:pPr>
-            <w:r>
-              <w:rPr>
-                <w:b/>
-                <w:bCs/>
+                <w:sz w:val="22"/>
+              </w:rPr>
+            </w:pPr>
+            <w:r>
+              <w:rPr>
+                <w:b/>
+                <w:bCs/>
+                <w:sz w:val="22"/>
               </w:rPr>
               <w:t>Тестер/</w:t>
             </w:r>
@@ -525,12 +563,14 @@
               <w:rPr>
                 <w:b/>
                 <w:bCs/>
-              </w:rPr>
-            </w:pPr>
-            <w:r>
-              <w:rPr>
-                <w:b/>
-                <w:bCs/>
+                <w:sz w:val="22"/>
+              </w:rPr>
+            </w:pPr>
+            <w:r>
+              <w:rPr>
+                <w:b/>
+                <w:bCs/>
+                <w:sz w:val="22"/>
               </w:rPr>
               <w:t>Дата</w:t>
             </w:r>
@@ -538,485 +578,3130 @@
         </w:tc>
       </w:tr>
       <w:tr>
-        <w:tc>
-          <w:tcPr>
-            <w:tcW w:w="664" w:type="dxa"/>
-          </w:tcPr>
-          <w:p>
-            <w:r>
+        <w:trPr>
+          <w:trHeight w:val="477"/>
+        </w:trPr>
+        <w:tc>
+          <w:tcPr>
+            <w:tcW w:w="640" w:type="dxa"/>
+          </w:tcPr>
+          <w:p>
+            <w:pPr>
+              <w:rPr>
+                <w:sz w:val="22"/>
+              </w:rPr>
+            </w:pPr>
+            <w:r>
+              <w:rPr>
+                <w:sz w:val="22"/>
+              </w:rPr>
               <w:t>1</w:t>
             </w:r>
           </w:p>
         </w:tc>
         <w:tc>
           <w:tcPr>
-            <w:tcW w:w="1613" w:type="dxa"/>
-          </w:tcPr>
-          <w:p>
-            <w:r>
-              <w:t>Тестирование авторизации пользователя с валидными данными</w:t>
-            </w:r>
-          </w:p>
-        </w:tc>
-        <w:tc>
-          <w:tcPr>
-            <w:tcW w:w="1994" w:type="dxa"/>
-          </w:tcPr>
-          <w:p>
-            <w:r>
-              <w:t>Ввести</w:t>
-            </w:r>
-            <w:r>
-              <w:t xml:space="preserve"> валидный </w:t>
-            </w:r>
-            <w:r>
-              <w:rPr>
-                <w:lang w:val="en-US"/>
-              </w:rPr>
-              <w:t>email</w:t>
-            </w:r>
-            <w:r>
-              <w:t xml:space="preserve"> </w:t>
-            </w:r>
-            <w:r>
-              <w:t>и пароль</w:t>
-            </w:r>
-            <w:r>
-              <w:t xml:space="preserve"> и </w:t>
-            </w:r>
-            <w:r>
-              <w:t>нажимает кнопку авторизи</w:t>
-            </w:r>
-            <w:r>
-              <w:t>р</w:t>
-            </w:r>
-            <w:r>
-              <w:t>оваться</w:t>
-            </w:r>
-          </w:p>
-        </w:tc>
-        <w:tc>
-          <w:tcPr>
-            <w:tcW w:w="1585" w:type="dxa"/>
-          </w:tcPr>
-          <w:p>
-            <w:r>
-              <w:t>Пользователя переводит на главную страницу сайта</w:t>
-            </w:r>
-          </w:p>
-        </w:tc>
-        <w:tc>
-          <w:tcPr>
-            <w:tcW w:w="784" w:type="dxa"/>
-          </w:tcPr>
-          <w:p>
-            <w:r>
-              <w:rPr>
-                <w:rFonts w:ascii="Segoe UI Symbol" w:hAnsi="Segoe UI Symbol" w:cs="Segoe UI Symbol"/>
-                <w:b/>
-                <w:bCs/>
-              </w:rPr>
-              <w:t>☑</w:t>
-            </w:r>
-            <w:r>
-              <w:t> </w:t>
-            </w:r>
-          </w:p>
-        </w:tc>
-        <w:tc>
-          <w:tcPr>
-            <w:tcW w:w="1429" w:type="dxa"/>
-          </w:tcPr>
-          <w:p>
-            <w:r>
+            <w:tcW w:w="1967" w:type="dxa"/>
+          </w:tcPr>
+          <w:p>
+            <w:pPr>
+              <w:rPr>
+                <w:sz w:val="22"/>
+              </w:rPr>
+            </w:pPr>
+            <w:r>
+              <w:rPr>
+                <w:sz w:val="22"/>
+              </w:rPr>
+              <w:t xml:space="preserve">Проверка соответствия </w:t>
+            </w:r>
+            <w:proofErr w:type="spellStart"/>
+            <w:r>
+              <w:rPr>
+                <w:sz w:val="22"/>
+              </w:rPr>
+              <w:t>use-case</w:t>
+            </w:r>
+            <w:proofErr w:type="spellEnd"/>
+            <w:r>
+              <w:rPr>
+                <w:sz w:val="22"/>
+              </w:rPr>
+              <w:t xml:space="preserve"> диаграмм коду проекта</w:t>
+            </w:r>
+          </w:p>
+        </w:tc>
+        <w:tc>
+          <w:tcPr>
+            <w:tcW w:w="2967" w:type="dxa"/>
+          </w:tcPr>
+          <w:p>
+            <w:pPr>
+              <w:rPr>
+                <w:sz w:val="22"/>
+              </w:rPr>
+            </w:pPr>
+            <w:r>
+              <w:rPr>
+                <w:sz w:val="22"/>
+              </w:rPr>
+              <w:t>1. Сравнить диаграммы и код</w:t>
+            </w:r>
+          </w:p>
+          <w:p>
+            <w:pPr>
+              <w:rPr>
+                <w:sz w:val="22"/>
+              </w:rPr>
+            </w:pPr>
+            <w:r>
+              <w:rPr>
+                <w:sz w:val="22"/>
+              </w:rPr>
+              <w:t xml:space="preserve">2. Отметить все несоответствия </w:t>
+            </w:r>
+          </w:p>
+        </w:tc>
+        <w:tc>
+          <w:tcPr>
+            <w:tcW w:w="1933" w:type="dxa"/>
+          </w:tcPr>
+          <w:p>
+            <w:pPr>
+              <w:rPr>
+                <w:sz w:val="22"/>
+              </w:rPr>
+            </w:pPr>
+            <w:r>
+              <w:rPr>
+                <w:sz w:val="22"/>
+              </w:rPr>
+              <w:t xml:space="preserve">Все диаграммы соответствуют коду </w:t>
+            </w:r>
+            <w:r>
+              <w:rPr>
+                <w:sz w:val="22"/>
+              </w:rPr>
+              <w:t>программы</w:t>
+            </w:r>
+          </w:p>
+        </w:tc>
+        <w:tc>
+          <w:tcPr>
+            <w:tcW w:w="1933" w:type="dxa"/>
+          </w:tcPr>
+          <w:p>
+            <w:pPr>
+              <w:rPr>
+                <w:rFonts w:cstheme="minorHAnsi"/>
+                <w:sz w:val="22"/>
+              </w:rPr>
+            </w:pPr>
+            <w:r>
+              <w:rPr>
+                <w:sz w:val="22"/>
+              </w:rPr>
+              <w:t xml:space="preserve">Все диаграммы соответствуют коду </w:t>
+            </w:r>
+            <w:r>
+              <w:rPr>
+                <w:sz w:val="22"/>
+              </w:rPr>
+              <w:t>программы</w:t>
+            </w:r>
+          </w:p>
+        </w:tc>
+        <w:tc>
+          <w:tcPr>
+            <w:tcW w:w="1016" w:type="dxa"/>
+          </w:tcPr>
+          <w:p>
+            <w:pPr>
+              <w:rPr>
+                <w:sz w:val="22"/>
+              </w:rPr>
+            </w:pPr>
+            <w:r>
+              <w:rPr>
+                <w:sz w:val="22"/>
+              </w:rPr>
               <w:t>Прошел</w:t>
             </w:r>
           </w:p>
         </w:tc>
         <w:tc>
           <w:tcPr>
-            <w:tcW w:w="1276" w:type="dxa"/>
-          </w:tcPr>
-          <w:p>
-            <w:r>
-              <w:t>Новиков П.</w:t>
-            </w:r>
-          </w:p>
-          <w:p>
-            <w:r>
+            <w:tcW w:w="992" w:type="dxa"/>
+          </w:tcPr>
+          <w:p>
+            <w:pPr>
+              <w:rPr>
+                <w:sz w:val="22"/>
+              </w:rPr>
+            </w:pPr>
+            <w:proofErr w:type="spellStart"/>
+            <w:r>
+              <w:rPr>
+                <w:sz w:val="22"/>
+              </w:rPr>
+              <w:t>Селивон</w:t>
+            </w:r>
+            <w:proofErr w:type="spellEnd"/>
+            <w:r>
+              <w:rPr>
+                <w:sz w:val="22"/>
+              </w:rPr>
+              <w:t xml:space="preserve"> С</w:t>
+            </w:r>
+            <w:r>
+              <w:rPr>
+                <w:sz w:val="22"/>
+              </w:rPr>
+              <w:t>.</w:t>
+            </w:r>
+          </w:p>
+          <w:p>
+            <w:pPr>
+              <w:rPr>
+                <w:sz w:val="22"/>
+              </w:rPr>
+            </w:pPr>
+            <w:r>
+              <w:rPr>
+                <w:sz w:val="22"/>
+              </w:rPr>
               <w:t>01.11.2025</w:t>
             </w:r>
           </w:p>
         </w:tc>
       </w:tr>
       <w:tr>
-        <w:tc>
-          <w:tcPr>
-            <w:tcW w:w="664" w:type="dxa"/>
-          </w:tcPr>
-          <w:p>
-            <w:r>
+        <w:trPr>
+          <w:trHeight w:val="674"/>
+        </w:trPr>
+        <w:tc>
+          <w:tcPr>
+            <w:tcW w:w="640" w:type="dxa"/>
+          </w:tcPr>
+          <w:p>
+            <w:pPr>
+              <w:rPr>
+                <w:sz w:val="22"/>
+              </w:rPr>
+            </w:pPr>
+            <w:r>
+              <w:rPr>
+                <w:sz w:val="22"/>
+              </w:rPr>
               <w:t>2</w:t>
             </w:r>
           </w:p>
         </w:tc>
         <w:tc>
           <w:tcPr>
-            <w:tcW w:w="1613" w:type="dxa"/>
-          </w:tcPr>
-          <w:p>
-            <w:r>
+            <w:tcW w:w="1967" w:type="dxa"/>
+          </w:tcPr>
+          <w:p>
+            <w:pPr>
+              <w:rPr>
+                <w:sz w:val="22"/>
+              </w:rPr>
+            </w:pPr>
+            <w:r>
+              <w:rPr>
+                <w:sz w:val="22"/>
+              </w:rPr>
               <w:t xml:space="preserve">Тестирование авторизации пользователя с </w:t>
             </w:r>
             <w:proofErr w:type="spellStart"/>
             <w:r>
-              <w:t>не</w:t>
-            </w:r>
-            <w:r>
+              <w:rPr>
+                <w:sz w:val="22"/>
+              </w:rPr>
               <w:t>валидными</w:t>
             </w:r>
             <w:proofErr w:type="spellEnd"/>
             <w:r>
+              <w:rPr>
+                <w:sz w:val="22"/>
+              </w:rPr>
               <w:t xml:space="preserve"> данными</w:t>
             </w:r>
           </w:p>
         </w:tc>
         <w:tc>
           <w:tcPr>
-            <w:tcW w:w="1994" w:type="dxa"/>
-          </w:tcPr>
-          <w:p>
-            <w:r>
-              <w:t>Ввести</w:t>
-            </w:r>
-            <w:r>
+            <w:tcW w:w="2967" w:type="dxa"/>
+          </w:tcPr>
+          <w:p>
+            <w:pPr>
+              <w:rPr>
+                <w:sz w:val="22"/>
+              </w:rPr>
+            </w:pPr>
+            <w:r>
+              <w:rPr>
+                <w:sz w:val="22"/>
+              </w:rPr>
+              <w:t xml:space="preserve">1. Ввести </w:t>
+            </w:r>
+            <w:proofErr w:type="spellStart"/>
+            <w:r>
+              <w:rPr>
+                <w:sz w:val="22"/>
+              </w:rPr>
+              <w:t>валидный</w:t>
+            </w:r>
+            <w:proofErr w:type="spellEnd"/>
+            <w:r>
+              <w:rPr>
+                <w:sz w:val="22"/>
+              </w:rPr>
               <w:t xml:space="preserve"> </w:t>
             </w:r>
+            <w:r>
+              <w:rPr>
+                <w:sz w:val="22"/>
+                <w:lang w:val="en-US"/>
+              </w:rPr>
+              <w:t>email</w:t>
+            </w:r>
+            <w:r>
+              <w:rPr>
+                <w:sz w:val="22"/>
+              </w:rPr>
+              <w:t xml:space="preserve"> и пароль</w:t>
+            </w:r>
+          </w:p>
+          <w:p>
+            <w:pPr>
+              <w:rPr>
+                <w:sz w:val="22"/>
+              </w:rPr>
+            </w:pPr>
+            <w:r>
+              <w:rPr>
+                <w:sz w:val="22"/>
+              </w:rPr>
+              <w:t>2. Нажать</w:t>
+            </w:r>
+            <w:r>
+              <w:rPr>
+                <w:sz w:val="22"/>
+              </w:rPr>
+              <w:t xml:space="preserve"> кнопку </w:t>
+            </w:r>
             <w:proofErr w:type="spellStart"/>
             <w:r>
-              <w:t>не</w:t>
-            </w:r>
-            <w:r>
-              <w:t>валидный</w:t>
+              <w:rPr>
+                <w:sz w:val="22"/>
+              </w:rPr>
+              <w:t>авторизироваться</w:t>
             </w:r>
             <w:proofErr w:type="spellEnd"/>
-            <w:r>
-              <w:t xml:space="preserve"> </w:t>
-            </w:r>
-            <w:r>
-              <w:rPr>
-                <w:lang w:val="en-US"/>
-              </w:rPr>
-              <w:t>email</w:t>
-            </w:r>
-            <w:r>
-              <w:t xml:space="preserve"> </w:t>
-            </w:r>
-            <w:r>
-              <w:t>и пароль</w:t>
-            </w:r>
-            <w:r>
-              <w:t xml:space="preserve"> и нажать кнопку авторизироваться</w:t>
-            </w:r>
-          </w:p>
-        </w:tc>
-        <w:tc>
-          <w:tcPr>
-            <w:tcW w:w="1585" w:type="dxa"/>
-          </w:tcPr>
-          <w:p>
-            <w:r>
-              <w:t xml:space="preserve">Показывается ошибка под окнами ввода пароля и логина </w:t>
-            </w:r>
-            <w:r>
-              <w:t>“”</w:t>
-            </w:r>
-          </w:p>
-        </w:tc>
-        <w:tc>
-          <w:tcPr>
-            <w:tcW w:w="784" w:type="dxa"/>
-          </w:tcPr>
-          <w:p>
-            <w:r>
-              <w:rPr>
-                <w:rFonts w:ascii="Segoe UI Symbol" w:hAnsi="Segoe UI Symbol" w:cs="Segoe UI Symbol"/>
-                <w:b/>
-                <w:bCs/>
-              </w:rPr>
-              <w:t>☑</w:t>
-            </w:r>
-            <w:r>
-              <w:t> </w:t>
-            </w:r>
-          </w:p>
-        </w:tc>
-        <w:tc>
-          <w:tcPr>
-            <w:tcW w:w="1429" w:type="dxa"/>
-          </w:tcPr>
-          <w:p>
-            <w:r>
+          </w:p>
+        </w:tc>
+        <w:tc>
+          <w:tcPr>
+            <w:tcW w:w="1933" w:type="dxa"/>
+          </w:tcPr>
+          <w:p>
+            <w:pPr>
+              <w:rPr>
+                <w:sz w:val="22"/>
+              </w:rPr>
+            </w:pPr>
+            <w:r>
+              <w:rPr>
+                <w:rFonts w:cstheme="minorHAnsi"/>
+                <w:bCs/>
+                <w:sz w:val="22"/>
+              </w:rPr>
+              <w:t xml:space="preserve">Произошел </w:t>
+            </w:r>
+            <w:proofErr w:type="spellStart"/>
+            <w:r>
+              <w:rPr>
+                <w:rFonts w:cstheme="minorHAnsi"/>
+                <w:bCs/>
+                <w:sz w:val="22"/>
+              </w:rPr>
+              <w:t>редирект</w:t>
+            </w:r>
+            <w:proofErr w:type="spellEnd"/>
+            <w:r>
+              <w:rPr>
+                <w:rFonts w:cstheme="minorHAnsi"/>
+                <w:bCs/>
+                <w:sz w:val="22"/>
+              </w:rPr>
+              <w:t xml:space="preserve"> на главную страницу, в шапке отображается имя пользователя.</w:t>
+            </w:r>
+          </w:p>
+        </w:tc>
+        <w:tc>
+          <w:tcPr>
+            <w:tcW w:w="1933" w:type="dxa"/>
+          </w:tcPr>
+          <w:p>
+            <w:pPr>
+              <w:rPr>
+                <w:rFonts w:cstheme="minorHAnsi"/>
+                <w:sz w:val="22"/>
+              </w:rPr>
+            </w:pPr>
+            <w:r>
+              <w:rPr>
+                <w:rFonts w:cstheme="minorHAnsi"/>
+                <w:bCs/>
+                <w:sz w:val="22"/>
+              </w:rPr>
+              <w:t xml:space="preserve">Произошел </w:t>
+            </w:r>
+            <w:proofErr w:type="spellStart"/>
+            <w:r>
+              <w:rPr>
+                <w:rFonts w:cstheme="minorHAnsi"/>
+                <w:bCs/>
+                <w:sz w:val="22"/>
+              </w:rPr>
+              <w:t>редирект</w:t>
+            </w:r>
+            <w:proofErr w:type="spellEnd"/>
+            <w:r>
+              <w:rPr>
+                <w:rFonts w:cstheme="minorHAnsi"/>
+                <w:bCs/>
+                <w:sz w:val="22"/>
+              </w:rPr>
+              <w:t xml:space="preserve"> на главную страницу, в шапке отображается имя пользователя.</w:t>
+            </w:r>
+            <w:r>
+              <w:rPr>
+                <w:rFonts w:cstheme="minorHAnsi"/>
+                <w:bCs/>
+                <w:sz w:val="22"/>
+              </w:rPr>
+              <w:tab/>
+            </w:r>
+          </w:p>
+        </w:tc>
+        <w:tc>
+          <w:tcPr>
+            <w:tcW w:w="1016" w:type="dxa"/>
+          </w:tcPr>
+          <w:p>
+            <w:pPr>
+              <w:rPr>
+                <w:sz w:val="22"/>
+              </w:rPr>
+            </w:pPr>
+            <w:r>
+              <w:rPr>
+                <w:sz w:val="22"/>
+              </w:rPr>
               <w:t>Прошел</w:t>
             </w:r>
           </w:p>
         </w:tc>
         <w:tc>
           <w:tcPr>
-            <w:tcW w:w="1276" w:type="dxa"/>
-          </w:tcPr>
-          <w:p>
-            <w:r>
+            <w:tcW w:w="992" w:type="dxa"/>
+          </w:tcPr>
+          <w:p>
+            <w:pPr>
+              <w:rPr>
+                <w:sz w:val="22"/>
+              </w:rPr>
+            </w:pPr>
+            <w:r>
+              <w:rPr>
+                <w:sz w:val="22"/>
+              </w:rPr>
               <w:t>Новиков П.</w:t>
             </w:r>
           </w:p>
           <w:p>
-            <w:r>
+            <w:pPr>
+              <w:rPr>
+                <w:sz w:val="22"/>
+              </w:rPr>
+            </w:pPr>
+            <w:r>
+              <w:rPr>
+                <w:sz w:val="22"/>
+              </w:rPr>
               <w:t>01.11.2025</w:t>
             </w:r>
           </w:p>
         </w:tc>
       </w:tr>
       <w:tr>
-        <w:tc>
-          <w:tcPr>
-            <w:tcW w:w="664" w:type="dxa"/>
-          </w:tcPr>
-          <w:p>
-            <w:r>
+        <w:trPr>
+          <w:trHeight w:val="481"/>
+        </w:trPr>
+        <w:tc>
+          <w:tcPr>
+            <w:tcW w:w="640" w:type="dxa"/>
+          </w:tcPr>
+          <w:p>
+            <w:pPr>
+              <w:rPr>
+                <w:sz w:val="22"/>
+              </w:rPr>
+            </w:pPr>
+            <w:r>
+              <w:rPr>
+                <w:sz w:val="22"/>
+              </w:rPr>
               <w:t>3</w:t>
             </w:r>
           </w:p>
         </w:tc>
         <w:tc>
           <w:tcPr>
-            <w:tcW w:w="1613" w:type="dxa"/>
-          </w:tcPr>
-          <w:p>
-            <w:r>
+            <w:tcW w:w="1967" w:type="dxa"/>
+          </w:tcPr>
+          <w:p>
+            <w:pPr>
+              <w:rPr>
+                <w:sz w:val="22"/>
+              </w:rPr>
+            </w:pPr>
+            <w:r>
+              <w:rPr>
+                <w:sz w:val="22"/>
+              </w:rPr>
               <w:t xml:space="preserve">Тестирование авторизации пользователя с </w:t>
             </w:r>
-            <w:r>
-              <w:t>пустыми строками</w:t>
-            </w:r>
-          </w:p>
-        </w:tc>
-        <w:tc>
-          <w:tcPr>
-            <w:tcW w:w="1994" w:type="dxa"/>
-          </w:tcPr>
-          <w:p>
-            <w:r>
-              <w:t xml:space="preserve">Нажать кнопку авторизироваться с пустыми полями  </w:t>
-            </w:r>
-          </w:p>
-        </w:tc>
-        <w:tc>
-          <w:tcPr>
-            <w:tcW w:w="1585" w:type="dxa"/>
-          </w:tcPr>
-          <w:p>
-            <w:r>
-              <w:t xml:space="preserve">Показывается ошибка под окнами ввода пароля и логина </w:t>
-            </w:r>
-            <w:r>
-              <w:t>“”</w:t>
-            </w:r>
-          </w:p>
-        </w:tc>
-        <w:tc>
-          <w:tcPr>
-            <w:tcW w:w="784" w:type="dxa"/>
-          </w:tcPr>
-          <w:p>
-            <w:r>
-              <w:rPr>
-                <w:rFonts w:ascii="Segoe UI Symbol" w:hAnsi="Segoe UI Symbol" w:cs="Segoe UI Symbol"/>
-                <w:b/>
-                <w:bCs/>
-              </w:rPr>
-              <w:t>☑</w:t>
-            </w:r>
-            <w:r>
-              <w:t> </w:t>
-            </w:r>
-          </w:p>
-        </w:tc>
-        <w:tc>
-          <w:tcPr>
-            <w:tcW w:w="1429" w:type="dxa"/>
-          </w:tcPr>
-          <w:p>
-            <w:r>
+            <w:proofErr w:type="spellStart"/>
+            <w:r>
+              <w:rPr>
+                <w:sz w:val="22"/>
+              </w:rPr>
+              <w:t>невалидными</w:t>
+            </w:r>
+            <w:proofErr w:type="spellEnd"/>
+            <w:r>
+              <w:rPr>
+                <w:sz w:val="22"/>
+              </w:rPr>
+              <w:t xml:space="preserve"> данными</w:t>
+            </w:r>
+          </w:p>
+        </w:tc>
+        <w:tc>
+          <w:tcPr>
+            <w:tcW w:w="2967" w:type="dxa"/>
+          </w:tcPr>
+          <w:p>
+            <w:pPr>
+              <w:rPr>
+                <w:sz w:val="22"/>
+              </w:rPr>
+            </w:pPr>
+            <w:r>
+              <w:rPr>
+                <w:sz w:val="22"/>
+              </w:rPr>
+              <w:t xml:space="preserve">1.Ввести </w:t>
+            </w:r>
+            <w:proofErr w:type="spellStart"/>
+            <w:r>
+              <w:rPr>
+                <w:sz w:val="22"/>
+              </w:rPr>
+              <w:t>невалидный</w:t>
+            </w:r>
+            <w:proofErr w:type="spellEnd"/>
+            <w:r>
+              <w:rPr>
+                <w:sz w:val="22"/>
+              </w:rPr>
+              <w:t xml:space="preserve"> </w:t>
+            </w:r>
+            <w:r>
+              <w:rPr>
+                <w:sz w:val="22"/>
+                <w:lang w:val="en-US"/>
+              </w:rPr>
+              <w:t>email</w:t>
+            </w:r>
+            <w:r>
+              <w:rPr>
+                <w:sz w:val="22"/>
+              </w:rPr>
+              <w:t xml:space="preserve"> и пароль</w:t>
+            </w:r>
+          </w:p>
+          <w:p>
+            <w:pPr>
+              <w:rPr>
+                <w:sz w:val="22"/>
+              </w:rPr>
+            </w:pPr>
+            <w:r>
+              <w:rPr>
+                <w:sz w:val="22"/>
+              </w:rPr>
+              <w:t xml:space="preserve">2. Нажать кнопку </w:t>
+            </w:r>
+            <w:proofErr w:type="spellStart"/>
+            <w:r>
+              <w:rPr>
+                <w:sz w:val="22"/>
+              </w:rPr>
+              <w:t>авторизироваться</w:t>
+            </w:r>
+            <w:proofErr w:type="spellEnd"/>
+          </w:p>
+        </w:tc>
+        <w:tc>
+          <w:tcPr>
+            <w:tcW w:w="1933" w:type="dxa"/>
+          </w:tcPr>
+          <w:p>
+            <w:pPr>
+              <w:rPr>
+                <w:sz w:val="22"/>
+              </w:rPr>
+            </w:pPr>
+            <w:r>
+              <w:rPr>
+                <w:sz w:val="22"/>
+              </w:rPr>
+              <w:t>Показывается ошибка под окнами ввода пароля и логина “Введите логин”</w:t>
+            </w:r>
+          </w:p>
+        </w:tc>
+        <w:tc>
+          <w:tcPr>
+            <w:tcW w:w="1933" w:type="dxa"/>
+          </w:tcPr>
+          <w:p>
+            <w:pPr>
+              <w:rPr>
+                <w:rFonts w:cstheme="minorHAnsi"/>
+                <w:sz w:val="22"/>
+              </w:rPr>
+            </w:pPr>
+            <w:r>
+              <w:rPr>
+                <w:sz w:val="22"/>
+              </w:rPr>
+              <w:t>Показывается ошибка под окнами ввода пароля и логина “Введите логин”</w:t>
+            </w:r>
+          </w:p>
+        </w:tc>
+        <w:tc>
+          <w:tcPr>
+            <w:tcW w:w="1016" w:type="dxa"/>
+          </w:tcPr>
+          <w:p>
+            <w:pPr>
+              <w:rPr>
+                <w:sz w:val="22"/>
+              </w:rPr>
+            </w:pPr>
+            <w:r>
+              <w:rPr>
+                <w:sz w:val="22"/>
+              </w:rPr>
               <w:t>Прошел</w:t>
             </w:r>
           </w:p>
         </w:tc>
         <w:tc>
           <w:tcPr>
-            <w:tcW w:w="1276" w:type="dxa"/>
-          </w:tcPr>
-          <w:p>
-            <w:r>
+            <w:tcW w:w="992" w:type="dxa"/>
+          </w:tcPr>
+          <w:p>
+            <w:pPr>
+              <w:rPr>
+                <w:sz w:val="22"/>
+              </w:rPr>
+            </w:pPr>
+            <w:r>
+              <w:rPr>
+                <w:sz w:val="22"/>
+              </w:rPr>
               <w:t>Новиков П.</w:t>
+            </w:r>
+          </w:p>
+          <w:p>
+            <w:pPr>
+              <w:rPr>
+                <w:sz w:val="22"/>
+              </w:rPr>
+            </w:pPr>
+            <w:r>
+              <w:rPr>
+                <w:sz w:val="22"/>
+              </w:rPr>
+              <w:t>01.11.2025</w:t>
             </w:r>
           </w:p>
         </w:tc>
       </w:tr>
       <w:tr>
-        <w:tc>
-          <w:tcPr>
-            <w:tcW w:w="664" w:type="dxa"/>
-          </w:tcPr>
-          <w:p>
-            <w:r>
+        <w:trPr>
+          <w:trHeight w:val="481"/>
+        </w:trPr>
+        <w:tc>
+          <w:tcPr>
+            <w:tcW w:w="640" w:type="dxa"/>
+          </w:tcPr>
+          <w:p>
+            <w:pPr>
+              <w:rPr>
+                <w:sz w:val="22"/>
+              </w:rPr>
+            </w:pPr>
+            <w:r>
+              <w:rPr>
+                <w:sz w:val="22"/>
+              </w:rPr>
               <w:t>4</w:t>
             </w:r>
           </w:p>
         </w:tc>
         <w:tc>
           <w:tcPr>
-            <w:tcW w:w="1613" w:type="dxa"/>
-          </w:tcPr>
-          <w:p>
-            <w:r>
-              <w:t xml:space="preserve">Тестирование перехода пользователя </w:t>
-            </w:r>
-          </w:p>
-        </w:tc>
-        <w:tc>
-          <w:tcPr>
-            <w:tcW w:w="1994" w:type="dxa"/>
-          </w:tcPr>
-          <w:p/>
-        </w:tc>
-        <w:tc>
-          <w:tcPr>
-            <w:tcW w:w="1585" w:type="dxa"/>
-          </w:tcPr>
-          <w:p/>
-        </w:tc>
-        <w:tc>
-          <w:tcPr>
-            <w:tcW w:w="784" w:type="dxa"/>
-          </w:tcPr>
-          <w:p/>
-        </w:tc>
-        <w:tc>
-          <w:tcPr>
-            <w:tcW w:w="1429" w:type="dxa"/>
-          </w:tcPr>
-          <w:p/>
-        </w:tc>
-        <w:tc>
-          <w:tcPr>
-            <w:tcW w:w="1276" w:type="dxa"/>
-          </w:tcPr>
-          <w:p/>
+            <w:tcW w:w="1967" w:type="dxa"/>
+          </w:tcPr>
+          <w:p>
+            <w:pPr>
+              <w:rPr>
+                <w:sz w:val="22"/>
+              </w:rPr>
+            </w:pPr>
+            <w:r>
+              <w:rPr>
+                <w:sz w:val="22"/>
+              </w:rPr>
+              <w:t>Тестирование авторизации пользователя с пустыми строками</w:t>
+            </w:r>
+          </w:p>
+        </w:tc>
+        <w:tc>
+          <w:tcPr>
+            <w:tcW w:w="2967" w:type="dxa"/>
+          </w:tcPr>
+          <w:p>
+            <w:pPr>
+              <w:rPr>
+                <w:sz w:val="22"/>
+              </w:rPr>
+            </w:pPr>
+            <w:r>
+              <w:rPr>
+                <w:sz w:val="22"/>
+              </w:rPr>
+              <w:t xml:space="preserve">1. Нажать кнопку </w:t>
+            </w:r>
+            <w:proofErr w:type="spellStart"/>
+            <w:r>
+              <w:rPr>
+                <w:sz w:val="22"/>
+              </w:rPr>
+              <w:t>авторизироваться</w:t>
+            </w:r>
+            <w:proofErr w:type="spellEnd"/>
+            <w:r>
+              <w:rPr>
+                <w:sz w:val="22"/>
+              </w:rPr>
+              <w:t xml:space="preserve"> с пустыми полями  </w:t>
+            </w:r>
+          </w:p>
+        </w:tc>
+        <w:tc>
+          <w:tcPr>
+            <w:tcW w:w="1933" w:type="dxa"/>
+          </w:tcPr>
+          <w:p>
+            <w:pPr>
+              <w:rPr>
+                <w:sz w:val="22"/>
+              </w:rPr>
+            </w:pPr>
+            <w:r>
+              <w:rPr>
+                <w:sz w:val="22"/>
+              </w:rPr>
+              <w:t>Показывается ошибка под окнами ввода пароля и логина</w:t>
+            </w:r>
+          </w:p>
+        </w:tc>
+        <w:tc>
+          <w:tcPr>
+            <w:tcW w:w="1933" w:type="dxa"/>
+          </w:tcPr>
+          <w:p>
+            <w:pPr>
+              <w:rPr>
+                <w:rFonts w:cstheme="minorHAnsi"/>
+                <w:sz w:val="22"/>
+              </w:rPr>
+            </w:pPr>
+            <w:r>
+              <w:rPr>
+                <w:sz w:val="22"/>
+              </w:rPr>
+              <w:t>Показывается ошибка под окнами ввода пароля и логина</w:t>
+            </w:r>
+          </w:p>
+        </w:tc>
+        <w:tc>
+          <w:tcPr>
+            <w:tcW w:w="1016" w:type="dxa"/>
+          </w:tcPr>
+          <w:p>
+            <w:pPr>
+              <w:rPr>
+                <w:sz w:val="22"/>
+              </w:rPr>
+            </w:pPr>
+            <w:r>
+              <w:rPr>
+                <w:sz w:val="22"/>
+              </w:rPr>
+              <w:t>Прошел</w:t>
+            </w:r>
+          </w:p>
+        </w:tc>
+        <w:tc>
+          <w:tcPr>
+            <w:tcW w:w="992" w:type="dxa"/>
+          </w:tcPr>
+          <w:p>
+            <w:pPr>
+              <w:rPr>
+                <w:sz w:val="22"/>
+              </w:rPr>
+            </w:pPr>
+            <w:r>
+              <w:rPr>
+                <w:sz w:val="22"/>
+              </w:rPr>
+              <w:t>Новиков П.</w:t>
+            </w:r>
+          </w:p>
+          <w:p>
+            <w:pPr>
+              <w:rPr>
+                <w:sz w:val="22"/>
+              </w:rPr>
+            </w:pPr>
+            <w:r>
+              <w:rPr>
+                <w:sz w:val="22"/>
+              </w:rPr>
+              <w:t>01.11.2025</w:t>
+            </w:r>
+          </w:p>
         </w:tc>
       </w:tr>
       <w:tr>
-        <w:tc>
-          <w:tcPr>
-            <w:tcW w:w="664" w:type="dxa"/>
-          </w:tcPr>
-          <w:p>
-            <w:r>
+        <w:trPr>
+          <w:trHeight w:val="385"/>
+        </w:trPr>
+        <w:tc>
+          <w:tcPr>
+            <w:tcW w:w="640" w:type="dxa"/>
+          </w:tcPr>
+          <w:p>
+            <w:pPr>
+              <w:rPr>
+                <w:sz w:val="22"/>
+              </w:rPr>
+            </w:pPr>
+            <w:r>
+              <w:rPr>
+                <w:sz w:val="22"/>
+              </w:rPr>
               <w:t>5</w:t>
             </w:r>
           </w:p>
         </w:tc>
         <w:tc>
           <w:tcPr>
-            <w:tcW w:w="1613" w:type="dxa"/>
-          </w:tcPr>
-          <w:p/>
-        </w:tc>
-        <w:tc>
-          <w:tcPr>
-            <w:tcW w:w="1994" w:type="dxa"/>
-          </w:tcPr>
-          <w:p/>
-        </w:tc>
-        <w:tc>
-          <w:tcPr>
-            <w:tcW w:w="1585" w:type="dxa"/>
-          </w:tcPr>
-          <w:p/>
-        </w:tc>
-        <w:tc>
-          <w:tcPr>
-            <w:tcW w:w="784" w:type="dxa"/>
-          </w:tcPr>
-          <w:p/>
-        </w:tc>
-        <w:tc>
-          <w:tcPr>
-            <w:tcW w:w="1429" w:type="dxa"/>
-          </w:tcPr>
-          <w:p/>
-        </w:tc>
-        <w:tc>
-          <w:tcPr>
-            <w:tcW w:w="1276" w:type="dxa"/>
-          </w:tcPr>
-          <w:p/>
+            <w:tcW w:w="1967" w:type="dxa"/>
+          </w:tcPr>
+          <w:p>
+            <w:pPr>
+              <w:rPr>
+                <w:sz w:val="22"/>
+              </w:rPr>
+            </w:pPr>
+            <w:r>
+              <w:rPr>
+                <w:sz w:val="22"/>
+              </w:rPr>
+              <w:t>Тестирование перехода на страницу регистрации</w:t>
+            </w:r>
+            <w:r>
+              <w:rPr>
+                <w:sz w:val="22"/>
+              </w:rPr>
+              <w:tab/>
+            </w:r>
+          </w:p>
+        </w:tc>
+        <w:tc>
+          <w:tcPr>
+            <w:tcW w:w="2967" w:type="dxa"/>
+          </w:tcPr>
+          <w:p>
+            <w:pPr>
+              <w:rPr>
+                <w:sz w:val="22"/>
+              </w:rPr>
+            </w:pPr>
+            <w:r>
+              <w:rPr>
+                <w:sz w:val="22"/>
+              </w:rPr>
+              <w:t>1. На странице авторизации нажать на ссылку "Зарегистрироваться"</w:t>
+            </w:r>
+          </w:p>
+        </w:tc>
+        <w:tc>
+          <w:tcPr>
+            <w:tcW w:w="1933" w:type="dxa"/>
+          </w:tcPr>
+          <w:p>
+            <w:pPr>
+              <w:rPr>
+                <w:sz w:val="22"/>
+              </w:rPr>
+            </w:pPr>
+            <w:r>
+              <w:rPr>
+                <w:sz w:val="22"/>
+              </w:rPr>
+              <w:t>Происходит переход на страницу регистрации</w:t>
+            </w:r>
+          </w:p>
+        </w:tc>
+        <w:tc>
+          <w:tcPr>
+            <w:tcW w:w="1933" w:type="dxa"/>
+          </w:tcPr>
+          <w:p>
+            <w:pPr>
+              <w:rPr>
+                <w:sz w:val="22"/>
+              </w:rPr>
+            </w:pPr>
+            <w:r>
+              <w:rPr>
+                <w:sz w:val="22"/>
+              </w:rPr>
+              <w:t>Происходит переход на страницу регистрации</w:t>
+            </w:r>
+          </w:p>
+        </w:tc>
+        <w:tc>
+          <w:tcPr>
+            <w:tcW w:w="1016" w:type="dxa"/>
+          </w:tcPr>
+          <w:p>
+            <w:pPr>
+              <w:rPr>
+                <w:sz w:val="22"/>
+              </w:rPr>
+            </w:pPr>
+            <w:r>
+              <w:rPr>
+                <w:sz w:val="22"/>
+              </w:rPr>
+              <w:t>Прошел</w:t>
+            </w:r>
+          </w:p>
+        </w:tc>
+        <w:tc>
+          <w:tcPr>
+            <w:tcW w:w="992" w:type="dxa"/>
+          </w:tcPr>
+          <w:p>
+            <w:pPr>
+              <w:rPr>
+                <w:sz w:val="22"/>
+              </w:rPr>
+            </w:pPr>
+            <w:proofErr w:type="spellStart"/>
+            <w:r>
+              <w:rPr>
+                <w:sz w:val="22"/>
+              </w:rPr>
+              <w:t>Виницкий</w:t>
+            </w:r>
+            <w:proofErr w:type="spellEnd"/>
+            <w:r>
+              <w:rPr>
+                <w:sz w:val="22"/>
+              </w:rPr>
+              <w:t xml:space="preserve"> Е.</w:t>
+            </w:r>
+          </w:p>
+          <w:p>
+            <w:pPr>
+              <w:rPr>
+                <w:sz w:val="22"/>
+              </w:rPr>
+            </w:pPr>
+            <w:r>
+              <w:rPr>
+                <w:sz w:val="22"/>
+              </w:rPr>
+              <w:t>01.11.2025</w:t>
+            </w:r>
+          </w:p>
         </w:tc>
       </w:tr>
       <w:tr>
-        <w:tc>
-          <w:tcPr>
-            <w:tcW w:w="664" w:type="dxa"/>
-          </w:tcPr>
-          <w:p>
-            <w:r>
+        <w:trPr>
+          <w:trHeight w:val="767"/>
+        </w:trPr>
+        <w:tc>
+          <w:tcPr>
+            <w:tcW w:w="640" w:type="dxa"/>
+          </w:tcPr>
+          <w:p>
+            <w:pPr>
+              <w:rPr>
+                <w:sz w:val="22"/>
+              </w:rPr>
+            </w:pPr>
+            <w:r>
+              <w:rPr>
+                <w:sz w:val="22"/>
+              </w:rPr>
               <w:t>6</w:t>
             </w:r>
           </w:p>
         </w:tc>
         <w:tc>
           <w:tcPr>
-            <w:tcW w:w="1613" w:type="dxa"/>
-          </w:tcPr>
-          <w:p/>
-        </w:tc>
-        <w:tc>
-          <w:tcPr>
-            <w:tcW w:w="1994" w:type="dxa"/>
-          </w:tcPr>
-          <w:p/>
-        </w:tc>
-        <w:tc>
-          <w:tcPr>
-            <w:tcW w:w="1585" w:type="dxa"/>
-          </w:tcPr>
-          <w:p/>
-        </w:tc>
-        <w:tc>
-          <w:tcPr>
-            <w:tcW w:w="784" w:type="dxa"/>
-          </w:tcPr>
-          <w:p/>
-        </w:tc>
-        <w:tc>
-          <w:tcPr>
-            <w:tcW w:w="1429" w:type="dxa"/>
-          </w:tcPr>
-          <w:p/>
-        </w:tc>
-        <w:tc>
-          <w:tcPr>
-            <w:tcW w:w="1276" w:type="dxa"/>
-          </w:tcPr>
-          <w:p/>
+            <w:tcW w:w="1967" w:type="dxa"/>
+          </w:tcPr>
+          <w:p>
+            <w:pPr>
+              <w:rPr>
+                <w:sz w:val="22"/>
+              </w:rPr>
+            </w:pPr>
+            <w:r>
+              <w:rPr>
+                <w:sz w:val="22"/>
+              </w:rPr>
+              <w:t xml:space="preserve">Тестирование регистрации с </w:t>
+            </w:r>
+            <w:proofErr w:type="spellStart"/>
+            <w:r>
+              <w:rPr>
+                <w:sz w:val="22"/>
+              </w:rPr>
+              <w:t>валидными</w:t>
+            </w:r>
+            <w:proofErr w:type="spellEnd"/>
+            <w:r>
+              <w:rPr>
+                <w:sz w:val="22"/>
+              </w:rPr>
+              <w:t xml:space="preserve"> данными</w:t>
+            </w:r>
+            <w:r>
+              <w:rPr>
+                <w:sz w:val="22"/>
+              </w:rPr>
+              <w:tab/>
+            </w:r>
+          </w:p>
+        </w:tc>
+        <w:tc>
+          <w:tcPr>
+            <w:tcW w:w="2967" w:type="dxa"/>
+          </w:tcPr>
+          <w:p>
+            <w:pPr>
+              <w:rPr>
+                <w:sz w:val="22"/>
+              </w:rPr>
+            </w:pPr>
+            <w:r>
+              <w:rPr>
+                <w:sz w:val="22"/>
+              </w:rPr>
+              <w:t xml:space="preserve">1. Ввести </w:t>
+            </w:r>
+            <w:proofErr w:type="spellStart"/>
+            <w:r>
+              <w:rPr>
+                <w:sz w:val="22"/>
+              </w:rPr>
+              <w:t>email</w:t>
+            </w:r>
+            <w:proofErr w:type="spellEnd"/>
+            <w:r>
+              <w:rPr>
+                <w:sz w:val="22"/>
+              </w:rPr>
+              <w:t xml:space="preserve"> new_user@mail.ru</w:t>
+            </w:r>
+          </w:p>
+          <w:p>
+            <w:pPr>
+              <w:rPr>
+                <w:sz w:val="22"/>
+                <w:lang w:val="en-US"/>
+              </w:rPr>
+            </w:pPr>
+            <w:r>
+              <w:rPr>
+                <w:sz w:val="22"/>
+              </w:rPr>
+              <w:t xml:space="preserve">2. Ввести пароль </w:t>
+            </w:r>
+            <w:r>
+              <w:rPr>
+                <w:sz w:val="22"/>
+                <w:lang w:val="en-US"/>
+              </w:rPr>
+              <w:t>new123!</w:t>
+            </w:r>
+          </w:p>
+          <w:p>
+            <w:pPr>
+              <w:rPr>
+                <w:sz w:val="22"/>
+              </w:rPr>
+            </w:pPr>
+            <w:r>
+              <w:rPr>
+                <w:sz w:val="22"/>
+              </w:rPr>
+              <w:t xml:space="preserve">3. Ввести </w:t>
+            </w:r>
+            <w:proofErr w:type="gramStart"/>
+            <w:r>
+              <w:rPr>
+                <w:sz w:val="22"/>
+              </w:rPr>
+              <w:t>полное</w:t>
+            </w:r>
+            <w:proofErr w:type="gramEnd"/>
+            <w:r>
+              <w:rPr>
+                <w:sz w:val="22"/>
+              </w:rPr>
+              <w:t xml:space="preserve"> ФИО</w:t>
+            </w:r>
+          </w:p>
+          <w:p>
+            <w:pPr>
+              <w:rPr>
+                <w:sz w:val="22"/>
+              </w:rPr>
+            </w:pPr>
+            <w:r>
+              <w:rPr>
+                <w:sz w:val="22"/>
+              </w:rPr>
+              <w:t>3. Нажать кнопку "Зарегистрироваться"</w:t>
+            </w:r>
+          </w:p>
+        </w:tc>
+        <w:tc>
+          <w:tcPr>
+            <w:tcW w:w="1933" w:type="dxa"/>
+          </w:tcPr>
+          <w:p>
+            <w:pPr>
+              <w:rPr>
+                <w:sz w:val="22"/>
+              </w:rPr>
+            </w:pPr>
+            <w:r>
+              <w:rPr>
+                <w:sz w:val="22"/>
+              </w:rPr>
+              <w:t>Учетная запись создается, пользователь автоматически авторизуется и перенаправляется на главную страницу</w:t>
+            </w:r>
+          </w:p>
+        </w:tc>
+        <w:tc>
+          <w:tcPr>
+            <w:tcW w:w="1933" w:type="dxa"/>
+          </w:tcPr>
+          <w:p>
+            <w:pPr>
+              <w:rPr>
+                <w:rFonts w:cstheme="minorHAnsi"/>
+                <w:sz w:val="22"/>
+              </w:rPr>
+            </w:pPr>
+            <w:r>
+              <w:rPr>
+                <w:sz w:val="22"/>
+              </w:rPr>
+              <w:t>Учетная запись создается, пользователь автоматически авторизуется и перенаправляется на главную страницу</w:t>
+            </w:r>
+          </w:p>
+        </w:tc>
+        <w:tc>
+          <w:tcPr>
+            <w:tcW w:w="1016" w:type="dxa"/>
+          </w:tcPr>
+          <w:p>
+            <w:pPr>
+              <w:rPr>
+                <w:sz w:val="22"/>
+              </w:rPr>
+            </w:pPr>
+            <w:r>
+              <w:rPr>
+                <w:sz w:val="22"/>
+              </w:rPr>
+              <w:t>Прошел</w:t>
+            </w:r>
+          </w:p>
+        </w:tc>
+        <w:tc>
+          <w:tcPr>
+            <w:tcW w:w="992" w:type="dxa"/>
+          </w:tcPr>
+          <w:p>
+            <w:pPr>
+              <w:rPr>
+                <w:sz w:val="22"/>
+              </w:rPr>
+            </w:pPr>
+            <w:proofErr w:type="spellStart"/>
+            <w:r>
+              <w:rPr>
+                <w:sz w:val="22"/>
+              </w:rPr>
+              <w:t>Виницкий</w:t>
+            </w:r>
+            <w:proofErr w:type="spellEnd"/>
+            <w:r>
+              <w:rPr>
+                <w:sz w:val="22"/>
+              </w:rPr>
+              <w:t xml:space="preserve"> Е.</w:t>
+            </w:r>
+          </w:p>
+          <w:p>
+            <w:pPr>
+              <w:rPr>
+                <w:sz w:val="22"/>
+              </w:rPr>
+            </w:pPr>
+            <w:r>
+              <w:rPr>
+                <w:sz w:val="22"/>
+              </w:rPr>
+              <w:t>01.11.2025</w:t>
+            </w:r>
+          </w:p>
+        </w:tc>
+      </w:tr>
+      <w:tr>
+        <w:trPr>
+          <w:trHeight w:val="290"/>
+        </w:trPr>
+        <w:tc>
+          <w:tcPr>
+            <w:tcW w:w="640" w:type="dxa"/>
+          </w:tcPr>
+          <w:p>
+            <w:pPr>
+              <w:rPr>
+                <w:sz w:val="22"/>
+              </w:rPr>
+            </w:pPr>
+            <w:r>
+              <w:rPr>
+                <w:sz w:val="22"/>
+              </w:rPr>
+              <w:t>7</w:t>
+            </w:r>
+          </w:p>
+        </w:tc>
+        <w:tc>
+          <w:tcPr>
+            <w:tcW w:w="1967" w:type="dxa"/>
+          </w:tcPr>
+          <w:p>
+            <w:pPr>
+              <w:rPr>
+                <w:sz w:val="22"/>
+              </w:rPr>
+            </w:pPr>
+            <w:r>
+              <w:rPr>
+                <w:sz w:val="22"/>
+              </w:rPr>
+              <w:t xml:space="preserve">Тестирование регистрации с уже </w:t>
+            </w:r>
+            <w:proofErr w:type="gramStart"/>
+            <w:r>
+              <w:rPr>
+                <w:sz w:val="22"/>
+              </w:rPr>
+              <w:t>существующим</w:t>
+            </w:r>
+            <w:proofErr w:type="gramEnd"/>
+            <w:r>
+              <w:rPr>
+                <w:sz w:val="22"/>
+              </w:rPr>
+              <w:t xml:space="preserve"> </w:t>
+            </w:r>
+            <w:proofErr w:type="spellStart"/>
+            <w:r>
+              <w:rPr>
+                <w:sz w:val="22"/>
+              </w:rPr>
+              <w:t>email</w:t>
+            </w:r>
+            <w:proofErr w:type="spellEnd"/>
+          </w:p>
+        </w:tc>
+        <w:tc>
+          <w:tcPr>
+            <w:tcW w:w="2967" w:type="dxa"/>
+          </w:tcPr>
+          <w:p>
+            <w:pPr>
+              <w:rPr>
+                <w:sz w:val="22"/>
+              </w:rPr>
+            </w:pPr>
+            <w:r>
+              <w:rPr>
+                <w:sz w:val="22"/>
+              </w:rPr>
+              <w:t xml:space="preserve">1. Ввести существующий </w:t>
+            </w:r>
+            <w:proofErr w:type="spellStart"/>
+            <w:r>
+              <w:rPr>
+                <w:sz w:val="22"/>
+              </w:rPr>
+              <w:t>email</w:t>
+            </w:r>
+            <w:proofErr w:type="spellEnd"/>
+            <w:r>
+              <w:rPr>
+                <w:sz w:val="22"/>
+              </w:rPr>
+              <w:t xml:space="preserve"> </w:t>
+            </w:r>
+          </w:p>
+          <w:p>
+            <w:pPr>
+              <w:rPr>
+                <w:sz w:val="22"/>
+              </w:rPr>
+            </w:pPr>
+            <w:r>
+              <w:rPr>
+                <w:sz w:val="22"/>
+              </w:rPr>
+              <w:t xml:space="preserve">2. Ввести пароль </w:t>
+            </w:r>
+            <w:r>
+              <w:rPr>
+                <w:sz w:val="22"/>
+                <w:lang w:val="en-US"/>
+              </w:rPr>
+              <w:t>new</w:t>
+            </w:r>
+            <w:r>
+              <w:rPr>
+                <w:sz w:val="22"/>
+              </w:rPr>
+              <w:t>123!</w:t>
+            </w:r>
+          </w:p>
+          <w:p>
+            <w:pPr>
+              <w:rPr>
+                <w:sz w:val="22"/>
+              </w:rPr>
+            </w:pPr>
+            <w:r>
+              <w:rPr>
+                <w:sz w:val="22"/>
+              </w:rPr>
+              <w:t xml:space="preserve">3. Ввести </w:t>
+            </w:r>
+            <w:proofErr w:type="gramStart"/>
+            <w:r>
+              <w:rPr>
+                <w:sz w:val="22"/>
+              </w:rPr>
+              <w:t>полное</w:t>
+            </w:r>
+            <w:proofErr w:type="gramEnd"/>
+            <w:r>
+              <w:rPr>
+                <w:sz w:val="22"/>
+              </w:rPr>
+              <w:t xml:space="preserve"> ФИО</w:t>
+            </w:r>
+          </w:p>
+          <w:p>
+            <w:pPr>
+              <w:rPr>
+                <w:sz w:val="22"/>
+              </w:rPr>
+            </w:pPr>
+            <w:r>
+              <w:rPr>
+                <w:sz w:val="22"/>
+              </w:rPr>
+              <w:t>3. Нажать кнопку "Зарегистрироваться"</w:t>
+            </w:r>
+          </w:p>
+        </w:tc>
+        <w:tc>
+          <w:tcPr>
+            <w:tcW w:w="1933" w:type="dxa"/>
+          </w:tcPr>
+          <w:p>
+            <w:pPr>
+              <w:rPr>
+                <w:sz w:val="22"/>
+              </w:rPr>
+            </w:pPr>
+            <w:r>
+              <w:rPr>
+                <w:sz w:val="22"/>
+              </w:rPr>
+              <w:t xml:space="preserve">Показывается ошибка "Пользователь с таким </w:t>
+            </w:r>
+            <w:proofErr w:type="spellStart"/>
+            <w:r>
+              <w:rPr>
+                <w:sz w:val="22"/>
+              </w:rPr>
+              <w:t>email</w:t>
+            </w:r>
+            <w:proofErr w:type="spellEnd"/>
+            <w:r>
+              <w:rPr>
+                <w:sz w:val="22"/>
+              </w:rPr>
+              <w:t xml:space="preserve"> уже существует"</w:t>
+            </w:r>
+            <w:r>
+              <w:rPr>
+                <w:sz w:val="22"/>
+              </w:rPr>
+              <w:tab/>
+            </w:r>
+          </w:p>
+        </w:tc>
+        <w:tc>
+          <w:tcPr>
+            <w:tcW w:w="1933" w:type="dxa"/>
+          </w:tcPr>
+          <w:p>
+            <w:pPr>
+              <w:rPr>
+                <w:sz w:val="22"/>
+              </w:rPr>
+            </w:pPr>
+            <w:r>
+              <w:rPr>
+                <w:sz w:val="22"/>
+              </w:rPr>
+              <w:t xml:space="preserve">Показывается ошибка "Пользователь с таким </w:t>
+            </w:r>
+            <w:proofErr w:type="spellStart"/>
+            <w:r>
+              <w:rPr>
+                <w:sz w:val="22"/>
+              </w:rPr>
+              <w:t>email</w:t>
+            </w:r>
+            <w:proofErr w:type="spellEnd"/>
+            <w:r>
+              <w:rPr>
+                <w:sz w:val="22"/>
+              </w:rPr>
+              <w:t xml:space="preserve"> уже существует"</w:t>
+            </w:r>
+            <w:r>
+              <w:rPr>
+                <w:sz w:val="22"/>
+              </w:rPr>
+              <w:tab/>
+            </w:r>
+          </w:p>
+        </w:tc>
+        <w:tc>
+          <w:tcPr>
+            <w:tcW w:w="1016" w:type="dxa"/>
+          </w:tcPr>
+          <w:p>
+            <w:pPr>
+              <w:rPr>
+                <w:sz w:val="22"/>
+              </w:rPr>
+            </w:pPr>
+            <w:r>
+              <w:rPr>
+                <w:sz w:val="22"/>
+              </w:rPr>
+              <w:t>Провален</w:t>
+            </w:r>
+          </w:p>
+        </w:tc>
+        <w:tc>
+          <w:tcPr>
+            <w:tcW w:w="992" w:type="dxa"/>
+          </w:tcPr>
+          <w:p>
+            <w:pPr>
+              <w:rPr>
+                <w:sz w:val="22"/>
+              </w:rPr>
+            </w:pPr>
+            <w:proofErr w:type="spellStart"/>
+            <w:r>
+              <w:rPr>
+                <w:sz w:val="22"/>
+              </w:rPr>
+              <w:t>Виницкий</w:t>
+            </w:r>
+            <w:proofErr w:type="spellEnd"/>
+            <w:r>
+              <w:rPr>
+                <w:sz w:val="22"/>
+              </w:rPr>
+              <w:t xml:space="preserve"> Е.</w:t>
+            </w:r>
+          </w:p>
+          <w:p>
+            <w:pPr>
+              <w:rPr>
+                <w:sz w:val="22"/>
+              </w:rPr>
+            </w:pPr>
+            <w:r>
+              <w:rPr>
+                <w:sz w:val="22"/>
+              </w:rPr>
+              <w:t>01.11.2025</w:t>
+            </w:r>
+          </w:p>
+        </w:tc>
+      </w:tr>
+      <w:tr>
+        <w:trPr>
+          <w:trHeight w:val="865"/>
+        </w:trPr>
+        <w:tc>
+          <w:tcPr>
+            <w:tcW w:w="640" w:type="dxa"/>
+          </w:tcPr>
+          <w:p>
+            <w:pPr>
+              <w:rPr>
+                <w:sz w:val="22"/>
+              </w:rPr>
+            </w:pPr>
+            <w:r>
+              <w:rPr>
+                <w:sz w:val="22"/>
+              </w:rPr>
+              <w:t>8</w:t>
+            </w:r>
+          </w:p>
+        </w:tc>
+        <w:tc>
+          <w:tcPr>
+            <w:tcW w:w="1967" w:type="dxa"/>
+          </w:tcPr>
+          <w:p>
+            <w:pPr>
+              <w:rPr>
+                <w:sz w:val="22"/>
+              </w:rPr>
+            </w:pPr>
+            <w:r>
+              <w:rPr>
+                <w:sz w:val="22"/>
+              </w:rPr>
+              <w:t>Тестирование регистрации со слишком коротким паролем</w:t>
+            </w:r>
+            <w:r>
+              <w:rPr>
+                <w:sz w:val="22"/>
+              </w:rPr>
+              <w:tab/>
+            </w:r>
+          </w:p>
+        </w:tc>
+        <w:tc>
+          <w:tcPr>
+            <w:tcW w:w="2967" w:type="dxa"/>
+          </w:tcPr>
+          <w:p>
+            <w:pPr>
+              <w:rPr>
+                <w:sz w:val="22"/>
+              </w:rPr>
+            </w:pPr>
+            <w:r>
+              <w:rPr>
+                <w:sz w:val="22"/>
+              </w:rPr>
+              <w:t xml:space="preserve">1. Ввести </w:t>
+            </w:r>
+            <w:proofErr w:type="spellStart"/>
+            <w:r>
+              <w:rPr>
+                <w:sz w:val="22"/>
+              </w:rPr>
+              <w:t>валидный</w:t>
+            </w:r>
+            <w:proofErr w:type="spellEnd"/>
+            <w:r>
+              <w:rPr>
+                <w:sz w:val="22"/>
+              </w:rPr>
+              <w:t xml:space="preserve"> </w:t>
+            </w:r>
+            <w:proofErr w:type="spellStart"/>
+            <w:r>
+              <w:rPr>
+                <w:sz w:val="22"/>
+              </w:rPr>
+              <w:t>email</w:t>
+            </w:r>
+            <w:proofErr w:type="spellEnd"/>
+          </w:p>
+          <w:p>
+            <w:pPr>
+              <w:rPr>
+                <w:sz w:val="22"/>
+              </w:rPr>
+            </w:pPr>
+            <w:r>
+              <w:rPr>
+                <w:sz w:val="22"/>
+              </w:rPr>
+              <w:t>2. Ввести пароль "123"</w:t>
+            </w:r>
+          </w:p>
+          <w:p>
+            <w:pPr>
+              <w:rPr>
+                <w:sz w:val="22"/>
+              </w:rPr>
+            </w:pPr>
+            <w:r>
+              <w:rPr>
+                <w:sz w:val="22"/>
+              </w:rPr>
+              <w:t>3. Нажать кнопку "Зарегистрироваться"</w:t>
+            </w:r>
+          </w:p>
+        </w:tc>
+        <w:tc>
+          <w:tcPr>
+            <w:tcW w:w="1933" w:type="dxa"/>
+          </w:tcPr>
+          <w:p>
+            <w:pPr>
+              <w:rPr>
+                <w:sz w:val="22"/>
+              </w:rPr>
+            </w:pPr>
+            <w:r>
+              <w:rPr>
+                <w:sz w:val="22"/>
+              </w:rPr>
+              <w:t>Показывается ошибка "Пароль должен содержать не менее 6 символов"</w:t>
+            </w:r>
+            <w:r>
+              <w:rPr>
+                <w:sz w:val="22"/>
+              </w:rPr>
+              <w:tab/>
+            </w:r>
+          </w:p>
+        </w:tc>
+        <w:tc>
+          <w:tcPr>
+            <w:tcW w:w="1933" w:type="dxa"/>
+          </w:tcPr>
+          <w:p>
+            <w:pPr>
+              <w:rPr>
+                <w:sz w:val="22"/>
+              </w:rPr>
+            </w:pPr>
+            <w:r>
+              <w:rPr>
+                <w:sz w:val="22"/>
+              </w:rPr>
+              <w:t xml:space="preserve">Поле "Пароль" подсветилось красным, появилось сообщение: "Пароль должен содержать минимум 6 </w:t>
+            </w:r>
+            <w:r>
+              <w:rPr>
+                <w:sz w:val="22"/>
+              </w:rPr>
+              <w:lastRenderedPageBreak/>
+              <w:t>символов".</w:t>
+            </w:r>
+            <w:r>
+              <w:rPr>
+                <w:sz w:val="22"/>
+              </w:rPr>
+              <w:tab/>
+            </w:r>
+          </w:p>
+        </w:tc>
+        <w:tc>
+          <w:tcPr>
+            <w:tcW w:w="1016" w:type="dxa"/>
+          </w:tcPr>
+          <w:p>
+            <w:pPr>
+              <w:rPr>
+                <w:sz w:val="22"/>
+              </w:rPr>
+            </w:pPr>
+            <w:r>
+              <w:rPr>
+                <w:sz w:val="22"/>
+              </w:rPr>
+              <w:lastRenderedPageBreak/>
+              <w:t>Прошел</w:t>
+            </w:r>
+          </w:p>
+        </w:tc>
+        <w:tc>
+          <w:tcPr>
+            <w:tcW w:w="992" w:type="dxa"/>
+          </w:tcPr>
+          <w:p>
+            <w:pPr>
+              <w:rPr>
+                <w:sz w:val="22"/>
+              </w:rPr>
+            </w:pPr>
+            <w:proofErr w:type="spellStart"/>
+            <w:r>
+              <w:rPr>
+                <w:sz w:val="22"/>
+              </w:rPr>
+              <w:t>Виницкий</w:t>
+            </w:r>
+            <w:proofErr w:type="spellEnd"/>
+            <w:r>
+              <w:rPr>
+                <w:sz w:val="22"/>
+              </w:rPr>
+              <w:t xml:space="preserve"> Е.</w:t>
+            </w:r>
+          </w:p>
+          <w:p>
+            <w:pPr>
+              <w:rPr>
+                <w:sz w:val="22"/>
+              </w:rPr>
+            </w:pPr>
+            <w:r>
+              <w:rPr>
+                <w:sz w:val="22"/>
+              </w:rPr>
+              <w:t>01.11.2025</w:t>
+            </w:r>
+          </w:p>
+        </w:tc>
+      </w:tr>
+      <w:tr>
+        <w:trPr>
+          <w:trHeight w:val="575"/>
+        </w:trPr>
+        <w:tc>
+          <w:tcPr>
+            <w:tcW w:w="640" w:type="dxa"/>
+          </w:tcPr>
+          <w:p>
+            <w:pPr>
+              <w:rPr>
+                <w:sz w:val="22"/>
+              </w:rPr>
+            </w:pPr>
+            <w:r>
+              <w:rPr>
+                <w:sz w:val="22"/>
+              </w:rPr>
+              <w:lastRenderedPageBreak/>
+              <w:t>9</w:t>
+            </w:r>
+          </w:p>
+        </w:tc>
+        <w:tc>
+          <w:tcPr>
+            <w:tcW w:w="1967" w:type="dxa"/>
+          </w:tcPr>
+          <w:p>
+            <w:pPr>
+              <w:rPr>
+                <w:sz w:val="22"/>
+              </w:rPr>
+            </w:pPr>
+            <w:r>
+              <w:rPr>
+                <w:sz w:val="22"/>
+              </w:rPr>
+              <w:t>Тестирование регистрации с паролем минимальной длины</w:t>
+            </w:r>
+            <w:r>
+              <w:rPr>
+                <w:sz w:val="22"/>
+              </w:rPr>
+              <w:tab/>
+            </w:r>
+          </w:p>
+        </w:tc>
+        <w:tc>
+          <w:tcPr>
+            <w:tcW w:w="2967" w:type="dxa"/>
+          </w:tcPr>
+          <w:p>
+            <w:pPr>
+              <w:rPr>
+                <w:sz w:val="22"/>
+              </w:rPr>
+            </w:pPr>
+            <w:r>
+              <w:rPr>
+                <w:sz w:val="22"/>
+              </w:rPr>
+              <w:t xml:space="preserve">1. Ввести </w:t>
+            </w:r>
+            <w:proofErr w:type="spellStart"/>
+            <w:r>
+              <w:rPr>
+                <w:sz w:val="22"/>
+              </w:rPr>
+              <w:t>валидный</w:t>
+            </w:r>
+            <w:proofErr w:type="spellEnd"/>
+            <w:r>
+              <w:rPr>
+                <w:sz w:val="22"/>
+              </w:rPr>
+              <w:t xml:space="preserve"> </w:t>
+            </w:r>
+            <w:proofErr w:type="spellStart"/>
+            <w:r>
+              <w:rPr>
+                <w:sz w:val="22"/>
+              </w:rPr>
+              <w:t>email</w:t>
+            </w:r>
+            <w:proofErr w:type="spellEnd"/>
+          </w:p>
+          <w:p>
+            <w:pPr>
+              <w:rPr>
+                <w:sz w:val="22"/>
+              </w:rPr>
+            </w:pPr>
+            <w:r>
+              <w:rPr>
+                <w:sz w:val="22"/>
+              </w:rPr>
+              <w:t>2. Ввести пароль "123456"</w:t>
+            </w:r>
+          </w:p>
+          <w:p>
+            <w:pPr>
+              <w:rPr>
+                <w:sz w:val="22"/>
+              </w:rPr>
+            </w:pPr>
+            <w:r>
+              <w:rPr>
+                <w:sz w:val="22"/>
+              </w:rPr>
+              <w:t>3. Нажать кнопку "Зарегистрироваться"</w:t>
+            </w:r>
+          </w:p>
+        </w:tc>
+        <w:tc>
+          <w:tcPr>
+            <w:tcW w:w="1933" w:type="dxa"/>
+          </w:tcPr>
+          <w:p>
+            <w:pPr>
+              <w:rPr>
+                <w:sz w:val="22"/>
+              </w:rPr>
+            </w:pPr>
+            <w:r>
+              <w:rPr>
+                <w:sz w:val="22"/>
+              </w:rPr>
+              <w:t>Регистрация проходит успешно</w:t>
+            </w:r>
+            <w:r>
+              <w:rPr>
+                <w:sz w:val="22"/>
+              </w:rPr>
+              <w:tab/>
+            </w:r>
+          </w:p>
+        </w:tc>
+        <w:tc>
+          <w:tcPr>
+            <w:tcW w:w="1933" w:type="dxa"/>
+          </w:tcPr>
+          <w:p>
+            <w:pPr>
+              <w:rPr>
+                <w:sz w:val="22"/>
+              </w:rPr>
+            </w:pPr>
+            <w:r>
+              <w:rPr>
+                <w:sz w:val="22"/>
+              </w:rPr>
+              <w:t>Учетная запись создана, пользователь перенаправлен на главную страницу.</w:t>
+            </w:r>
+            <w:r>
+              <w:rPr>
+                <w:sz w:val="22"/>
+              </w:rPr>
+              <w:tab/>
+            </w:r>
+          </w:p>
+        </w:tc>
+        <w:tc>
+          <w:tcPr>
+            <w:tcW w:w="1016" w:type="dxa"/>
+          </w:tcPr>
+          <w:p>
+            <w:pPr>
+              <w:rPr>
+                <w:sz w:val="22"/>
+              </w:rPr>
+            </w:pPr>
+            <w:r>
+              <w:rPr>
+                <w:sz w:val="22"/>
+              </w:rPr>
+              <w:t>Прошел</w:t>
+            </w:r>
+          </w:p>
+        </w:tc>
+        <w:tc>
+          <w:tcPr>
+            <w:tcW w:w="992" w:type="dxa"/>
+          </w:tcPr>
+          <w:p>
+            <w:pPr>
+              <w:rPr>
+                <w:sz w:val="22"/>
+              </w:rPr>
+            </w:pPr>
+            <w:proofErr w:type="spellStart"/>
+            <w:r>
+              <w:rPr>
+                <w:sz w:val="22"/>
+              </w:rPr>
+              <w:t>Виницкий</w:t>
+            </w:r>
+            <w:proofErr w:type="spellEnd"/>
+            <w:r>
+              <w:rPr>
+                <w:sz w:val="22"/>
+              </w:rPr>
+              <w:t xml:space="preserve"> Е.</w:t>
+            </w:r>
+          </w:p>
+          <w:p>
+            <w:pPr>
+              <w:rPr>
+                <w:sz w:val="22"/>
+              </w:rPr>
+            </w:pPr>
+            <w:r>
+              <w:rPr>
+                <w:sz w:val="22"/>
+              </w:rPr>
+              <w:t>01.11.2025</w:t>
+            </w:r>
+          </w:p>
+        </w:tc>
+      </w:tr>
+      <w:tr>
+        <w:trPr>
+          <w:trHeight w:val="98"/>
+        </w:trPr>
+        <w:tc>
+          <w:tcPr>
+            <w:tcW w:w="640" w:type="dxa"/>
+          </w:tcPr>
+          <w:p>
+            <w:pPr>
+              <w:rPr>
+                <w:sz w:val="22"/>
+              </w:rPr>
+            </w:pPr>
+            <w:r>
+              <w:rPr>
+                <w:sz w:val="22"/>
+              </w:rPr>
+              <w:t>10</w:t>
+            </w:r>
+          </w:p>
+        </w:tc>
+        <w:tc>
+          <w:tcPr>
+            <w:tcW w:w="1967" w:type="dxa"/>
+          </w:tcPr>
+          <w:p>
+            <w:pPr>
+              <w:rPr>
+                <w:sz w:val="22"/>
+              </w:rPr>
+            </w:pPr>
+            <w:r>
+              <w:rPr>
+                <w:sz w:val="22"/>
+              </w:rPr>
+              <w:t>Тестирование поиска по несуществующему названию</w:t>
+            </w:r>
+            <w:r>
+              <w:rPr>
+                <w:sz w:val="22"/>
+              </w:rPr>
+              <w:tab/>
+            </w:r>
+          </w:p>
+        </w:tc>
+        <w:tc>
+          <w:tcPr>
+            <w:tcW w:w="2967" w:type="dxa"/>
+          </w:tcPr>
+          <w:p>
+            <w:pPr>
+              <w:rPr>
+                <w:sz w:val="22"/>
+              </w:rPr>
+            </w:pPr>
+            <w:r>
+              <w:rPr>
+                <w:sz w:val="22"/>
+              </w:rPr>
+              <w:t>1. В поле поиска ввести "НесуществующаяМарка123"</w:t>
+            </w:r>
+          </w:p>
+          <w:p>
+            <w:pPr>
+              <w:rPr>
+                <w:sz w:val="22"/>
+              </w:rPr>
+            </w:pPr>
+            <w:r>
+              <w:rPr>
+                <w:sz w:val="22"/>
+              </w:rPr>
+              <w:t xml:space="preserve">2. Нажать </w:t>
+            </w:r>
+            <w:proofErr w:type="spellStart"/>
+            <w:r>
+              <w:rPr>
+                <w:sz w:val="22"/>
+              </w:rPr>
+              <w:t>Enter</w:t>
+            </w:r>
+            <w:proofErr w:type="spellEnd"/>
+          </w:p>
+        </w:tc>
+        <w:tc>
+          <w:tcPr>
+            <w:tcW w:w="1933" w:type="dxa"/>
+          </w:tcPr>
+          <w:p>
+            <w:pPr>
+              <w:rPr>
+                <w:sz w:val="22"/>
+              </w:rPr>
+            </w:pPr>
+            <w:r>
+              <w:rPr>
+                <w:sz w:val="22"/>
+              </w:rPr>
+              <w:t>Отображается сообщение "По вашему запросу ничего не найдено"</w:t>
+            </w:r>
+            <w:r>
+              <w:rPr>
+                <w:sz w:val="22"/>
+              </w:rPr>
+              <w:tab/>
+            </w:r>
+          </w:p>
+        </w:tc>
+        <w:tc>
+          <w:tcPr>
+            <w:tcW w:w="1933" w:type="dxa"/>
+          </w:tcPr>
+          <w:p>
+            <w:pPr>
+              <w:rPr>
+                <w:sz w:val="22"/>
+              </w:rPr>
+            </w:pPr>
+            <w:r>
+              <w:rPr>
+                <w:sz w:val="22"/>
+              </w:rPr>
+              <w:t>Список автомобилей пуст. Отображается блок с текстом "По запросу 'НесуществующаяМарка123' ничего не найдено</w:t>
+            </w:r>
+            <w:proofErr w:type="gramStart"/>
+            <w:r>
+              <w:rPr>
+                <w:sz w:val="22"/>
+              </w:rPr>
+              <w:t xml:space="preserve">." </w:t>
+            </w:r>
+            <w:proofErr w:type="gramEnd"/>
+            <w:r>
+              <w:rPr>
+                <w:sz w:val="22"/>
+              </w:rPr>
+              <w:t>и иконкой.</w:t>
+            </w:r>
+            <w:r>
+              <w:rPr>
+                <w:sz w:val="22"/>
+              </w:rPr>
+              <w:tab/>
+            </w:r>
+          </w:p>
+        </w:tc>
+        <w:tc>
+          <w:tcPr>
+            <w:tcW w:w="1016" w:type="dxa"/>
+          </w:tcPr>
+          <w:p>
+            <w:pPr>
+              <w:rPr>
+                <w:sz w:val="22"/>
+              </w:rPr>
+            </w:pPr>
+            <w:r>
+              <w:rPr>
+                <w:sz w:val="22"/>
+              </w:rPr>
+              <w:t>Прошел</w:t>
+            </w:r>
+          </w:p>
+        </w:tc>
+        <w:tc>
+          <w:tcPr>
+            <w:tcW w:w="992" w:type="dxa"/>
+          </w:tcPr>
+          <w:p>
+            <w:pPr>
+              <w:rPr>
+                <w:sz w:val="22"/>
+              </w:rPr>
+            </w:pPr>
+            <w:proofErr w:type="spellStart"/>
+            <w:r>
+              <w:rPr>
+                <w:sz w:val="22"/>
+              </w:rPr>
+              <w:t>Виницкий</w:t>
+            </w:r>
+            <w:proofErr w:type="spellEnd"/>
+            <w:r>
+              <w:rPr>
+                <w:sz w:val="22"/>
+              </w:rPr>
+              <w:t xml:space="preserve"> Е.</w:t>
+            </w:r>
+          </w:p>
+          <w:p>
+            <w:pPr>
+              <w:rPr>
+                <w:sz w:val="22"/>
+              </w:rPr>
+            </w:pPr>
+            <w:r>
+              <w:rPr>
+                <w:sz w:val="22"/>
+              </w:rPr>
+              <w:t>01.11.2025</w:t>
+            </w:r>
+          </w:p>
+        </w:tc>
+      </w:tr>
+      <w:tr>
+        <w:trPr>
+          <w:trHeight w:val="98"/>
+        </w:trPr>
+        <w:tc>
+          <w:tcPr>
+            <w:tcW w:w="640" w:type="dxa"/>
+          </w:tcPr>
+          <w:p>
+            <w:pPr>
+              <w:rPr>
+                <w:sz w:val="22"/>
+              </w:rPr>
+            </w:pPr>
+            <w:r>
+              <w:rPr>
+                <w:sz w:val="22"/>
+              </w:rPr>
+              <w:t>11</w:t>
+            </w:r>
+          </w:p>
+        </w:tc>
+        <w:tc>
+          <w:tcPr>
+            <w:tcW w:w="1967" w:type="dxa"/>
+          </w:tcPr>
+          <w:p>
+            <w:pPr>
+              <w:rPr>
+                <w:sz w:val="22"/>
+              </w:rPr>
+            </w:pPr>
+            <w:r>
+              <w:rPr>
+                <w:sz w:val="22"/>
+              </w:rPr>
+              <w:t>Тестирование поиска с пустым запросом</w:t>
+            </w:r>
+            <w:r>
+              <w:rPr>
+                <w:sz w:val="22"/>
+              </w:rPr>
+              <w:tab/>
+            </w:r>
+          </w:p>
+        </w:tc>
+        <w:tc>
+          <w:tcPr>
+            <w:tcW w:w="2967" w:type="dxa"/>
+          </w:tcPr>
+          <w:p>
+            <w:pPr>
+              <w:rPr>
+                <w:sz w:val="22"/>
+              </w:rPr>
+            </w:pPr>
+            <w:r>
+              <w:rPr>
+                <w:sz w:val="22"/>
+              </w:rPr>
+              <w:t>1. Оставить поле поиска пустым</w:t>
+            </w:r>
+          </w:p>
+          <w:p>
+            <w:pPr>
+              <w:rPr>
+                <w:sz w:val="22"/>
+              </w:rPr>
+            </w:pPr>
+            <w:r>
+              <w:rPr>
+                <w:sz w:val="22"/>
+              </w:rPr>
+              <w:t>2. Нажать кнопку "Найти"</w:t>
+            </w:r>
+          </w:p>
+        </w:tc>
+        <w:tc>
+          <w:tcPr>
+            <w:tcW w:w="1933" w:type="dxa"/>
+          </w:tcPr>
+          <w:p>
+            <w:pPr>
+              <w:rPr>
+                <w:sz w:val="22"/>
+              </w:rPr>
+            </w:pPr>
+            <w:r>
+              <w:rPr>
+                <w:sz w:val="22"/>
+              </w:rPr>
+              <w:t>Отображается полный список автомобилей</w:t>
+            </w:r>
+            <w:r>
+              <w:rPr>
+                <w:sz w:val="22"/>
+              </w:rPr>
+              <w:tab/>
+            </w:r>
+          </w:p>
+        </w:tc>
+        <w:tc>
+          <w:tcPr>
+            <w:tcW w:w="1933" w:type="dxa"/>
+          </w:tcPr>
+          <w:p>
+            <w:pPr>
+              <w:rPr>
+                <w:sz w:val="22"/>
+              </w:rPr>
+            </w:pPr>
+            <w:r>
+              <w:rPr>
+                <w:sz w:val="22"/>
+              </w:rPr>
+              <w:t>Отобразились все  автомобили</w:t>
+            </w:r>
+            <w:r>
+              <w:rPr>
+                <w:sz w:val="22"/>
+              </w:rPr>
+              <w:t xml:space="preserve"> из каталога. Фильтр поиска сбросился.</w:t>
+            </w:r>
+            <w:r>
+              <w:rPr>
+                <w:sz w:val="22"/>
+              </w:rPr>
+              <w:tab/>
+            </w:r>
+          </w:p>
+        </w:tc>
+        <w:tc>
+          <w:tcPr>
+            <w:tcW w:w="1016" w:type="dxa"/>
+          </w:tcPr>
+          <w:p>
+            <w:pPr>
+              <w:rPr>
+                <w:sz w:val="22"/>
+              </w:rPr>
+            </w:pPr>
+            <w:r>
+              <w:rPr>
+                <w:sz w:val="22"/>
+              </w:rPr>
+              <w:t>Прошел</w:t>
+            </w:r>
+          </w:p>
+        </w:tc>
+        <w:tc>
+          <w:tcPr>
+            <w:tcW w:w="992" w:type="dxa"/>
+          </w:tcPr>
+          <w:p>
+            <w:pPr>
+              <w:rPr>
+                <w:sz w:val="22"/>
+              </w:rPr>
+            </w:pPr>
+            <w:proofErr w:type="spellStart"/>
+            <w:r>
+              <w:rPr>
+                <w:sz w:val="22"/>
+              </w:rPr>
+              <w:t>Виницкий</w:t>
+            </w:r>
+            <w:proofErr w:type="spellEnd"/>
+            <w:r>
+              <w:rPr>
+                <w:sz w:val="22"/>
+              </w:rPr>
+              <w:t xml:space="preserve"> Е.</w:t>
+            </w:r>
+          </w:p>
+          <w:p>
+            <w:pPr>
+              <w:rPr>
+                <w:sz w:val="22"/>
+              </w:rPr>
+            </w:pPr>
+            <w:r>
+              <w:rPr>
+                <w:sz w:val="22"/>
+              </w:rPr>
+              <w:t>01.11.2025</w:t>
+            </w:r>
+          </w:p>
+        </w:tc>
+      </w:tr>
+      <w:tr>
+        <w:trPr>
+          <w:trHeight w:val="98"/>
+        </w:trPr>
+        <w:tc>
+          <w:tcPr>
+            <w:tcW w:w="640" w:type="dxa"/>
+          </w:tcPr>
+          <w:p>
+            <w:pPr>
+              <w:rPr>
+                <w:sz w:val="22"/>
+              </w:rPr>
+            </w:pPr>
+            <w:r>
+              <w:rPr>
+                <w:sz w:val="22"/>
+              </w:rPr>
+              <w:t>12</w:t>
+            </w:r>
+          </w:p>
+        </w:tc>
+        <w:tc>
+          <w:tcPr>
+            <w:tcW w:w="1967" w:type="dxa"/>
+          </w:tcPr>
+          <w:p>
+            <w:pPr>
+              <w:rPr>
+                <w:sz w:val="22"/>
+              </w:rPr>
+            </w:pPr>
+            <w:r>
+              <w:rPr>
+                <w:sz w:val="22"/>
+              </w:rPr>
+              <w:t>Тестирование на SQL-инъекцию в поле поиска</w:t>
+            </w:r>
+            <w:r>
+              <w:rPr>
+                <w:sz w:val="22"/>
+              </w:rPr>
+              <w:tab/>
+            </w:r>
+          </w:p>
+        </w:tc>
+        <w:tc>
+          <w:tcPr>
+            <w:tcW w:w="2967" w:type="dxa"/>
+          </w:tcPr>
+          <w:p>
+            <w:pPr>
+              <w:rPr>
+                <w:sz w:val="22"/>
+              </w:rPr>
+            </w:pPr>
+            <w:r>
+              <w:rPr>
+                <w:sz w:val="22"/>
+              </w:rPr>
+              <w:t>1. В поле поиска ввести: ' OR '1'='1</w:t>
+            </w:r>
+          </w:p>
+          <w:p>
+            <w:pPr>
+              <w:rPr>
+                <w:sz w:val="22"/>
+              </w:rPr>
+            </w:pPr>
+            <w:r>
+              <w:rPr>
+                <w:sz w:val="22"/>
+              </w:rPr>
+              <w:t xml:space="preserve">2. Нажать </w:t>
+            </w:r>
+            <w:proofErr w:type="spellStart"/>
+            <w:r>
+              <w:rPr>
+                <w:sz w:val="22"/>
+              </w:rPr>
+              <w:t>Enter</w:t>
+            </w:r>
+            <w:proofErr w:type="spellEnd"/>
+          </w:p>
+        </w:tc>
+        <w:tc>
+          <w:tcPr>
+            <w:tcW w:w="1933" w:type="dxa"/>
+          </w:tcPr>
+          <w:p>
+            <w:pPr>
+              <w:rPr>
+                <w:sz w:val="22"/>
+              </w:rPr>
+            </w:pPr>
+            <w:r>
+              <w:rPr>
+                <w:sz w:val="22"/>
+              </w:rPr>
+              <w:t>Отображается пустой список. Не должно быть системных ошибок</w:t>
+            </w:r>
+            <w:r>
+              <w:rPr>
+                <w:sz w:val="22"/>
+              </w:rPr>
+              <w:t>.</w:t>
+            </w:r>
+          </w:p>
+        </w:tc>
+        <w:tc>
+          <w:tcPr>
+            <w:tcW w:w="1933" w:type="dxa"/>
+          </w:tcPr>
+          <w:p>
+            <w:pPr>
+              <w:rPr>
+                <w:sz w:val="22"/>
+              </w:rPr>
+            </w:pPr>
+            <w:r>
+              <w:rPr>
+                <w:sz w:val="22"/>
+              </w:rPr>
+              <w:t>Отображается пустой список. Не должно быть системных ошибок</w:t>
+            </w:r>
+            <w:r>
+              <w:rPr>
+                <w:sz w:val="22"/>
+              </w:rPr>
+              <w:t>.</w:t>
+            </w:r>
+          </w:p>
+        </w:tc>
+        <w:tc>
+          <w:tcPr>
+            <w:tcW w:w="1016" w:type="dxa"/>
+          </w:tcPr>
+          <w:p>
+            <w:pPr>
+              <w:rPr>
+                <w:sz w:val="22"/>
+              </w:rPr>
+            </w:pPr>
+            <w:r>
+              <w:rPr>
+                <w:sz w:val="22"/>
+              </w:rPr>
+              <w:t>Прошел</w:t>
+            </w:r>
+          </w:p>
+        </w:tc>
+        <w:tc>
+          <w:tcPr>
+            <w:tcW w:w="992" w:type="dxa"/>
+          </w:tcPr>
+          <w:p>
+            <w:pPr>
+              <w:rPr>
+                <w:sz w:val="22"/>
+              </w:rPr>
+            </w:pPr>
+            <w:proofErr w:type="spellStart"/>
+            <w:r>
+              <w:rPr>
+                <w:sz w:val="22"/>
+              </w:rPr>
+              <w:t>Виницкий</w:t>
+            </w:r>
+            <w:proofErr w:type="spellEnd"/>
+            <w:r>
+              <w:rPr>
+                <w:sz w:val="22"/>
+              </w:rPr>
+              <w:t xml:space="preserve"> Е.</w:t>
+            </w:r>
+          </w:p>
+          <w:p>
+            <w:pPr>
+              <w:rPr>
+                <w:sz w:val="22"/>
+              </w:rPr>
+            </w:pPr>
+            <w:r>
+              <w:rPr>
+                <w:sz w:val="22"/>
+              </w:rPr>
+              <w:t>01.11.2025</w:t>
+            </w:r>
+          </w:p>
+        </w:tc>
+      </w:tr>
+      <w:tr>
+        <w:trPr>
+          <w:trHeight w:val="316"/>
+        </w:trPr>
+        <w:tc>
+          <w:tcPr>
+            <w:tcW w:w="640" w:type="dxa"/>
+          </w:tcPr>
+          <w:p>
+            <w:pPr>
+              <w:rPr>
+                <w:sz w:val="22"/>
+              </w:rPr>
+            </w:pPr>
+            <w:r>
+              <w:rPr>
+                <w:sz w:val="22"/>
+              </w:rPr>
+              <w:t>13</w:t>
+            </w:r>
+          </w:p>
+        </w:tc>
+        <w:tc>
+          <w:tcPr>
+            <w:tcW w:w="1967" w:type="dxa"/>
+          </w:tcPr>
+          <w:p>
+            <w:pPr>
+              <w:rPr>
+                <w:sz w:val="22"/>
+              </w:rPr>
+            </w:pPr>
+            <w:r>
+              <w:rPr>
+                <w:sz w:val="22"/>
+              </w:rPr>
+              <w:t>Попытка доступа к главной странице без авторизации</w:t>
+            </w:r>
+          </w:p>
+        </w:tc>
+        <w:tc>
+          <w:tcPr>
+            <w:tcW w:w="2967" w:type="dxa"/>
+          </w:tcPr>
+          <w:p>
+            <w:pPr>
+              <w:rPr>
+                <w:sz w:val="22"/>
+              </w:rPr>
+            </w:pPr>
+            <w:r>
+              <w:rPr>
+                <w:sz w:val="22"/>
+              </w:rPr>
+              <w:t>1. Выйти из системы</w:t>
+            </w:r>
+          </w:p>
+          <w:p>
+            <w:pPr>
+              <w:rPr>
+                <w:sz w:val="22"/>
+              </w:rPr>
+            </w:pPr>
+            <w:r>
+              <w:rPr>
+                <w:sz w:val="22"/>
+              </w:rPr>
+              <w:t xml:space="preserve">2. Перейти по </w:t>
+            </w:r>
+            <w:proofErr w:type="gramStart"/>
+            <w:r>
+              <w:rPr>
+                <w:sz w:val="22"/>
+              </w:rPr>
+              <w:t>прямому</w:t>
+            </w:r>
+            <w:proofErr w:type="gramEnd"/>
+            <w:r>
+              <w:rPr>
+                <w:sz w:val="22"/>
+              </w:rPr>
+              <w:t xml:space="preserve"> URL главной страницы</w:t>
+            </w:r>
+          </w:p>
+        </w:tc>
+        <w:tc>
+          <w:tcPr>
+            <w:tcW w:w="1933" w:type="dxa"/>
+          </w:tcPr>
+          <w:p>
+            <w:pPr>
+              <w:rPr>
+                <w:sz w:val="22"/>
+              </w:rPr>
+            </w:pPr>
+            <w:r>
+              <w:rPr>
+                <w:sz w:val="22"/>
+              </w:rPr>
+              <w:t>Главная страница</w:t>
+            </w:r>
+            <w:r>
+              <w:rPr>
+                <w:sz w:val="22"/>
+              </w:rPr>
+              <w:t xml:space="preserve"> не</w:t>
+            </w:r>
+            <w:r>
+              <w:rPr>
+                <w:sz w:val="22"/>
+              </w:rPr>
+              <w:t xml:space="preserve"> отображается для гостя.</w:t>
+            </w:r>
+            <w:r>
+              <w:rPr>
+                <w:sz w:val="22"/>
+              </w:rPr>
+              <w:t xml:space="preserve"> Пользователя перебрасывает на страницу авторизации</w:t>
+            </w:r>
+            <w:r>
+              <w:rPr>
+                <w:sz w:val="22"/>
+              </w:rPr>
+              <w:tab/>
+            </w:r>
+          </w:p>
+        </w:tc>
+        <w:tc>
+          <w:tcPr>
+            <w:tcW w:w="1933" w:type="dxa"/>
+          </w:tcPr>
+          <w:p>
+            <w:pPr>
+              <w:rPr>
+                <w:sz w:val="22"/>
+              </w:rPr>
+            </w:pPr>
+            <w:r>
+              <w:rPr>
+                <w:sz w:val="22"/>
+              </w:rPr>
+              <w:t>Главная страница</w:t>
+            </w:r>
+            <w:r>
+              <w:rPr>
+                <w:sz w:val="22"/>
+              </w:rPr>
+              <w:t xml:space="preserve"> не</w:t>
+            </w:r>
+            <w:r>
+              <w:rPr>
+                <w:sz w:val="22"/>
+              </w:rPr>
+              <w:t xml:space="preserve"> отображается для гостя.</w:t>
+            </w:r>
+            <w:r>
+              <w:rPr>
+                <w:sz w:val="22"/>
+              </w:rPr>
+              <w:t xml:space="preserve"> Пользователя перебрасывает на страницу авторизации</w:t>
+            </w:r>
+          </w:p>
+        </w:tc>
+        <w:tc>
+          <w:tcPr>
+            <w:tcW w:w="1016" w:type="dxa"/>
+          </w:tcPr>
+          <w:p>
+            <w:pPr>
+              <w:rPr>
+                <w:sz w:val="22"/>
+              </w:rPr>
+            </w:pPr>
+            <w:r>
+              <w:rPr>
+                <w:sz w:val="22"/>
+              </w:rPr>
+              <w:t>Прошел</w:t>
+            </w:r>
+          </w:p>
+        </w:tc>
+        <w:tc>
+          <w:tcPr>
+            <w:tcW w:w="992" w:type="dxa"/>
+          </w:tcPr>
+          <w:p>
+            <w:pPr>
+              <w:rPr>
+                <w:sz w:val="22"/>
+              </w:rPr>
+            </w:pPr>
+            <w:proofErr w:type="spellStart"/>
+            <w:r>
+              <w:rPr>
+                <w:sz w:val="22"/>
+              </w:rPr>
+              <w:t>Виницкий</w:t>
+            </w:r>
+            <w:proofErr w:type="spellEnd"/>
+            <w:r>
+              <w:rPr>
+                <w:sz w:val="22"/>
+              </w:rPr>
+              <w:t xml:space="preserve"> Е.</w:t>
+            </w:r>
+          </w:p>
+          <w:p>
+            <w:pPr>
+              <w:rPr>
+                <w:sz w:val="22"/>
+              </w:rPr>
+            </w:pPr>
+            <w:r>
+              <w:rPr>
+                <w:sz w:val="22"/>
+              </w:rPr>
+              <w:t>01.11.2025</w:t>
+            </w:r>
+          </w:p>
         </w:tc>
       </w:tr>
     </w:tbl>
-    <w:p/>
-    <w:p/>
+    <w:p>
+      <w:pPr>
+        <w:rPr>
+          <w:sz w:val="22"/>
+        </w:rPr>
+      </w:pPr>
+    </w:p>
+    <w:p>
+      <w:pPr>
+        <w:pStyle w:val="a7"/>
+        <w:numPr>
+          <w:ilvl w:val="0"/>
+          <w:numId w:val="1"/>
+        </w:numPr>
+        <w:rPr>
+          <w:sz w:val="22"/>
+        </w:rPr>
+      </w:pPr>
+      <w:r>
+        <w:rPr>
+          <w:sz w:val="22"/>
+        </w:rPr>
+        <w:t>Эквивалентное разделение:</w:t>
+      </w:r>
+      <w:r>
+        <w:rPr>
+          <w:sz w:val="22"/>
+        </w:rPr>
+        <w:br/>
+      </w:r>
+      <w:proofErr w:type="spellStart"/>
+      <w:r>
+        <w:rPr>
+          <w:sz w:val="22"/>
+        </w:rPr>
+        <w:t>test-case</w:t>
+      </w:r>
+      <w:proofErr w:type="spellEnd"/>
+      <w:r>
+        <w:rPr>
+          <w:sz w:val="22"/>
+        </w:rPr>
+        <w:t xml:space="preserve"> 2: Тестирование авторизации пользователя с </w:t>
+      </w:r>
+      <w:proofErr w:type="spellStart"/>
+      <w:r>
+        <w:rPr>
+          <w:sz w:val="22"/>
+        </w:rPr>
+        <w:t>валидными</w:t>
+      </w:r>
+      <w:proofErr w:type="spellEnd"/>
+      <w:r>
+        <w:rPr>
+          <w:sz w:val="22"/>
+        </w:rPr>
+        <w:t xml:space="preserve"> данными</w:t>
+      </w:r>
+    </w:p>
+    <w:p>
+      <w:pPr>
+        <w:pStyle w:val="a7"/>
+        <w:rPr>
+          <w:sz w:val="22"/>
+          <w:lang w:val="en-US"/>
+        </w:rPr>
+      </w:pPr>
+      <w:r>
+        <w:rPr>
+          <w:sz w:val="22"/>
+          <w:lang w:val="en-US"/>
+        </w:rPr>
+        <w:t>Test</w:t>
+      </w:r>
+      <w:r>
+        <w:rPr>
+          <w:sz w:val="22"/>
+        </w:rPr>
+        <w:t>-</w:t>
+      </w:r>
+      <w:r>
+        <w:rPr>
+          <w:sz w:val="22"/>
+          <w:lang w:val="en-US"/>
+        </w:rPr>
+        <w:t>case</w:t>
+      </w:r>
+      <w:r>
+        <w:rPr>
+          <w:sz w:val="22"/>
+        </w:rPr>
+        <w:t xml:space="preserve"> 3: </w:t>
+      </w:r>
+      <w:r>
+        <w:rPr>
+          <w:sz w:val="22"/>
+        </w:rPr>
+        <w:t xml:space="preserve">Тестирование авторизации пользователя с </w:t>
+      </w:r>
+      <w:proofErr w:type="spellStart"/>
+      <w:r>
+        <w:rPr>
+          <w:sz w:val="22"/>
+        </w:rPr>
+        <w:t>невалидными</w:t>
+      </w:r>
+      <w:proofErr w:type="spellEnd"/>
+      <w:r>
+        <w:rPr>
+          <w:sz w:val="22"/>
+        </w:rPr>
+        <w:t xml:space="preserve"> данными</w:t>
+      </w:r>
+    </w:p>
+    <w:p>
+      <w:pPr>
+        <w:pStyle w:val="a7"/>
+        <w:numPr>
+          <w:ilvl w:val="0"/>
+          <w:numId w:val="1"/>
+        </w:numPr>
+        <w:rPr>
+          <w:sz w:val="22"/>
+          <w:lang w:val="en-US"/>
+        </w:rPr>
+      </w:pPr>
+      <w:proofErr w:type="spellStart"/>
+      <w:r>
+        <w:rPr>
+          <w:sz w:val="22"/>
+          <w:lang w:val="en-US"/>
+        </w:rPr>
+        <w:t>Анализ</w:t>
+      </w:r>
+      <w:proofErr w:type="spellEnd"/>
+      <w:r>
+        <w:rPr>
+          <w:sz w:val="22"/>
+          <w:lang w:val="en-US"/>
+        </w:rPr>
+        <w:t xml:space="preserve"> </w:t>
+      </w:r>
+      <w:proofErr w:type="spellStart"/>
+      <w:r>
+        <w:rPr>
+          <w:sz w:val="22"/>
+          <w:lang w:val="en-US"/>
+        </w:rPr>
+        <w:t>граничных</w:t>
+      </w:r>
+      <w:proofErr w:type="spellEnd"/>
+      <w:r>
+        <w:rPr>
+          <w:sz w:val="22"/>
+          <w:lang w:val="en-US"/>
+        </w:rPr>
+        <w:t xml:space="preserve"> </w:t>
+      </w:r>
+      <w:proofErr w:type="spellStart"/>
+      <w:r>
+        <w:rPr>
+          <w:sz w:val="22"/>
+          <w:lang w:val="en-US"/>
+        </w:rPr>
+        <w:t>значений</w:t>
+      </w:r>
+      <w:proofErr w:type="spellEnd"/>
+      <w:r>
+        <w:rPr>
+          <w:sz w:val="22"/>
+          <w:lang w:val="en-US"/>
+        </w:rPr>
+        <w:t>:</w:t>
+      </w:r>
+    </w:p>
+    <w:p>
+      <w:pPr>
+        <w:ind w:left="708"/>
+        <w:rPr>
+          <w:sz w:val="22"/>
+        </w:rPr>
+      </w:pPr>
+      <w:r>
+        <w:rPr>
+          <w:sz w:val="22"/>
+          <w:lang w:val="en-US"/>
+        </w:rPr>
+        <w:t>Test</w:t>
+      </w:r>
+      <w:r>
+        <w:rPr>
+          <w:sz w:val="22"/>
+        </w:rPr>
+        <w:t>-</w:t>
+      </w:r>
+      <w:r>
+        <w:rPr>
+          <w:sz w:val="22"/>
+          <w:lang w:val="en-US"/>
+        </w:rPr>
+        <w:t>case</w:t>
+      </w:r>
+      <w:r>
+        <w:rPr>
+          <w:sz w:val="22"/>
+        </w:rPr>
+        <w:t xml:space="preserve"> </w:t>
+      </w:r>
+      <w:r>
+        <w:rPr>
+          <w:sz w:val="22"/>
+        </w:rPr>
+        <w:t xml:space="preserve">8: </w:t>
+      </w:r>
+      <w:r>
+        <w:rPr>
+          <w:sz w:val="22"/>
+        </w:rPr>
+        <w:t>Тестирование регистрации со слишком коротким паролем</w:t>
+      </w:r>
+    </w:p>
+    <w:p>
+      <w:pPr>
+        <w:pStyle w:val="a7"/>
+        <w:numPr>
+          <w:ilvl w:val="0"/>
+          <w:numId w:val="1"/>
+        </w:numPr>
+        <w:rPr>
+          <w:sz w:val="22"/>
+          <w:lang w:val="en-US"/>
+        </w:rPr>
+      </w:pPr>
+      <w:proofErr w:type="spellStart"/>
+      <w:r>
+        <w:rPr>
+          <w:sz w:val="22"/>
+          <w:lang w:val="en-US"/>
+        </w:rPr>
+        <w:t>Причинно-следственный</w:t>
+      </w:r>
+      <w:proofErr w:type="spellEnd"/>
+      <w:r>
+        <w:rPr>
+          <w:sz w:val="22"/>
+          <w:lang w:val="en-US"/>
+        </w:rPr>
+        <w:t xml:space="preserve"> </w:t>
+      </w:r>
+      <w:proofErr w:type="spellStart"/>
+      <w:r>
+        <w:rPr>
+          <w:sz w:val="22"/>
+          <w:lang w:val="en-US"/>
+        </w:rPr>
+        <w:t>анализ</w:t>
+      </w:r>
+      <w:proofErr w:type="spellEnd"/>
+      <w:r>
+        <w:rPr>
+          <w:sz w:val="22"/>
+          <w:lang w:val="en-US"/>
+        </w:rPr>
+        <w:t>:</w:t>
+      </w:r>
+    </w:p>
+    <w:p>
+      <w:pPr>
+        <w:pStyle w:val="a7"/>
+        <w:rPr>
+          <w:lang w:val="en-US"/>
+        </w:rPr>
+      </w:pPr>
+      <w:r>
+        <w:rPr>
+          <w:lang w:val="en-US"/>
+        </w:rPr>
+        <w:t>Test</w:t>
+      </w:r>
+      <w:r>
+        <w:t>-</w:t>
+      </w:r>
+      <w:r>
+        <w:rPr>
+          <w:lang w:val="en-US"/>
+        </w:rPr>
+        <w:t>case</w:t>
+      </w:r>
+      <w:r>
+        <w:t xml:space="preserve"> 4: Тестирование авторизации пользователя с пустыми строками</w:t>
+      </w:r>
+      <w:r>
+        <w:tab/>
+      </w:r>
+    </w:p>
+    <w:p>
+      <w:pPr>
+        <w:pStyle w:val="a7"/>
+        <w:numPr>
+          <w:ilvl w:val="0"/>
+          <w:numId w:val="1"/>
+        </w:numPr>
+      </w:pPr>
+      <w:r>
+        <w:t>Предугадывание ошибки:</w:t>
+      </w:r>
+      <w:r>
+        <w:br/>
+      </w:r>
+      <w:r>
+        <w:rPr>
+          <w:lang w:val="en-US"/>
+        </w:rPr>
+        <w:t>Test</w:t>
+      </w:r>
+      <w:r>
+        <w:t>-</w:t>
+      </w:r>
+      <w:r>
+        <w:rPr>
+          <w:lang w:val="en-US"/>
+        </w:rPr>
+        <w:t>case</w:t>
+      </w:r>
+      <w:r>
+        <w:t xml:space="preserve"> </w:t>
+      </w:r>
+      <w:r>
+        <w:t xml:space="preserve">12: </w:t>
+      </w:r>
+      <w:r>
+        <w:rPr>
+          <w:sz w:val="22"/>
+        </w:rPr>
+        <w:t>Тестирование на SQL-инъекцию в поле поиска</w:t>
+      </w:r>
+    </w:p>
+    <w:p>
+      <w:pPr>
+        <w:pStyle w:val="a7"/>
+        <w:rPr>
+          <w:sz w:val="22"/>
+        </w:rPr>
+      </w:pPr>
+    </w:p>
     <w:sectPr>
       <w:pgSz w:w="11906" w:h="16838"/>
-      <w:pgMar w:top="1134" w:right="850" w:bottom="1134" w:left="1701" w:header="708" w:footer="708" w:gutter="0"/>
+      <w:pgMar w:top="720" w:right="720" w:bottom="720" w:left="720" w:header="708" w:footer="708" w:gutter="0"/>
       <w:cols w:space="708"/>
       <w:docGrid w:linePitch="360"/>
     </w:sectPr>
@@ -1024,8 +3709,155 @@
 </w:document>
 </file>
 
+<file path=word/endnotes.xml><?xml version="1.0" encoding="utf-8"?>
+<w:endnotes xmlns:ve="http://schemas.openxmlformats.org/markup-compatibility/2006" xmlns:o="urn:schemas-microsoft-com:office:office" xmlns:r="http://schemas.openxmlformats.org/officeDocument/2006/relationships" xmlns:m="http://schemas.openxmlformats.org/officeDocument/2006/math" xmlns:v="urn:schemas-microsoft-com:vml" xmlns:wp="http://schemas.openxmlformats.org/drawingml/2006/wordprocessingDrawing" xmlns:w10="urn:schemas-microsoft-com:office:word" xmlns:w="http://schemas.openxmlformats.org/wordprocessingml/2006/main" xmlns:wne="http://schemas.microsoft.com/office/word/2006/wordml">
+  <w:endnote w:type="separator" w:id="-1">
+    <w:p>
+      <w:pPr>
+        <w:spacing w:after="0" w:line="240" w:lineRule="auto"/>
+      </w:pPr>
+      <w:r>
+        <w:separator/>
+      </w:r>
+    </w:p>
+  </w:endnote>
+  <w:endnote w:type="continuationSeparator" w:id="0">
+    <w:p>
+      <w:pPr>
+        <w:spacing w:after="0" w:line="240" w:lineRule="auto"/>
+      </w:pPr>
+      <w:r>
+        <w:continuationSeparator/>
+      </w:r>
+    </w:p>
+  </w:endnote>
+</w:endnotes>
+</file>
+
+<file path=word/footnotes.xml><?xml version="1.0" encoding="utf-8"?>
+<w:footnotes xmlns:ve="http://schemas.openxmlformats.org/markup-compatibility/2006" xmlns:o="urn:schemas-microsoft-com:office:office" xmlns:r="http://schemas.openxmlformats.org/officeDocument/2006/relationships" xmlns:m="http://schemas.openxmlformats.org/officeDocument/2006/math" xmlns:v="urn:schemas-microsoft-com:vml" xmlns:wp="http://schemas.openxmlformats.org/drawingml/2006/wordprocessingDrawing" xmlns:w10="urn:schemas-microsoft-com:office:word" xmlns:w="http://schemas.openxmlformats.org/wordprocessingml/2006/main" xmlns:wne="http://schemas.microsoft.com/office/word/2006/wordml">
+  <w:footnote w:type="separator" w:id="-1">
+    <w:p>
+      <w:pPr>
+        <w:spacing w:after="0" w:line="240" w:lineRule="auto"/>
+      </w:pPr>
+      <w:r>
+        <w:separator/>
+      </w:r>
+    </w:p>
+  </w:footnote>
+  <w:footnote w:type="continuationSeparator" w:id="0">
+    <w:p>
+      <w:pPr>
+        <w:spacing w:after="0" w:line="240" w:lineRule="auto"/>
+      </w:pPr>
+      <w:r>
+        <w:continuationSeparator/>
+      </w:r>
+    </w:p>
+  </w:footnote>
+</w:footnotes>
+</file>
+
+<file path=word/numbering.xml><?xml version="1.0" encoding="utf-8"?>
+<w:numbering xmlns:ve="http://schemas.openxmlformats.org/markup-compatibility/2006" xmlns:o="urn:schemas-microsoft-com:office:office" xmlns:r="http://schemas.openxmlformats.org/officeDocument/2006/relationships" xmlns:m="http://schemas.openxmlformats.org/officeDocument/2006/math" xmlns:v="urn:schemas-microsoft-com:vml" xmlns:wp="http://schemas.openxmlformats.org/drawingml/2006/wordprocessingDrawing" xmlns:w10="urn:schemas-microsoft-com:office:word" xmlns:w="http://schemas.openxmlformats.org/wordprocessingml/2006/main" xmlns:wne="http://schemas.microsoft.com/office/word/2006/wordml">
+  <w:abstractNum w:abstractNumId="0">
+    <w:nsid w:val="7B247842"/>
+    <w:multiLevelType w:val="hybridMultilevel"/>
+    <w:tmpl w:val="19AAFB6C"/>
+    <w:lvl w:ilvl="0" w:tplc="0419000F">
+      <w:start w:val="1"/>
+      <w:numFmt w:val="decimal"/>
+      <w:lvlText w:val="%1."/>
+      <w:lvlJc w:val="left"/>
+      <w:pPr>
+        <w:ind w:left="720" w:hanging="360"/>
+      </w:pPr>
+      <w:rPr>
+        <w:rFonts w:hint="default"/>
+      </w:rPr>
+    </w:lvl>
+    <w:lvl w:ilvl="1" w:tplc="04190019" w:tentative="1">
+      <w:start w:val="1"/>
+      <w:numFmt w:val="lowerLetter"/>
+      <w:lvlText w:val="%2."/>
+      <w:lvlJc w:val="left"/>
+      <w:pPr>
+        <w:ind w:left="1440" w:hanging="360"/>
+      </w:pPr>
+    </w:lvl>
+    <w:lvl w:ilvl="2" w:tplc="0419001B" w:tentative="1">
+      <w:start w:val="1"/>
+      <w:numFmt w:val="lowerRoman"/>
+      <w:lvlText w:val="%3."/>
+      <w:lvlJc w:val="right"/>
+      <w:pPr>
+        <w:ind w:left="2160" w:hanging="180"/>
+      </w:pPr>
+    </w:lvl>
+    <w:lvl w:ilvl="3" w:tplc="0419000F" w:tentative="1">
+      <w:start w:val="1"/>
+      <w:numFmt w:val="decimal"/>
+      <w:lvlText w:val="%4."/>
+      <w:lvlJc w:val="left"/>
+      <w:pPr>
+        <w:ind w:left="2880" w:hanging="360"/>
+      </w:pPr>
+    </w:lvl>
+    <w:lvl w:ilvl="4" w:tplc="04190019" w:tentative="1">
+      <w:start w:val="1"/>
+      <w:numFmt w:val="lowerLetter"/>
+      <w:lvlText w:val="%5."/>
+      <w:lvlJc w:val="left"/>
+      <w:pPr>
+        <w:ind w:left="3600" w:hanging="360"/>
+      </w:pPr>
+    </w:lvl>
+    <w:lvl w:ilvl="5" w:tplc="0419001B" w:tentative="1">
+      <w:start w:val="1"/>
+      <w:numFmt w:val="lowerRoman"/>
+      <w:lvlText w:val="%6."/>
+      <w:lvlJc w:val="right"/>
+      <w:pPr>
+        <w:ind w:left="4320" w:hanging="180"/>
+      </w:pPr>
+    </w:lvl>
+    <w:lvl w:ilvl="6" w:tplc="0419000F" w:tentative="1">
+      <w:start w:val="1"/>
+      <w:numFmt w:val="decimal"/>
+      <w:lvlText w:val="%7."/>
+      <w:lvlJc w:val="left"/>
+      <w:pPr>
+        <w:ind w:left="5040" w:hanging="360"/>
+      </w:pPr>
+    </w:lvl>
+    <w:lvl w:ilvl="7" w:tplc="04190019" w:tentative="1">
+      <w:start w:val="1"/>
+      <w:numFmt w:val="lowerLetter"/>
+      <w:lvlText w:val="%8."/>
+      <w:lvlJc w:val="left"/>
+      <w:pPr>
+        <w:ind w:left="5760" w:hanging="360"/>
+      </w:pPr>
+    </w:lvl>
+    <w:lvl w:ilvl="8" w:tplc="0419001B" w:tentative="1">
+      <w:start w:val="1"/>
+      <w:numFmt w:val="lowerRoman"/>
+      <w:lvlText w:val="%9."/>
+      <w:lvlJc w:val="right"/>
+      <w:pPr>
+        <w:ind w:left="6480" w:hanging="180"/>
+      </w:pPr>
+    </w:lvl>
+  </w:abstractNum>
+  <w:num w:numId="1">
+    <w:abstractNumId w:val="0"/>
+  </w:num>
+</w:numbering>
+</file>
+
 <file path=word/styles.xml><?xml version="1.0" encoding="utf-8"?>
-<w:styles xmlns:mc="http://schemas.openxmlformats.org/markup-compatibility/2006" xmlns:r="http://schemas.openxmlformats.org/officeDocument/2006/relationships" xmlns:w="http://schemas.openxmlformats.org/wordprocessingml/2006/main" xmlns:w14="http://schemas.microsoft.com/office/word/2010/wordml" xmlns:w15="http://schemas.microsoft.com/office/word/2012/wordml" xmlns:w16cex="http://schemas.microsoft.com/office/word/2018/wordml/cex" xmlns:w16cid="http://schemas.microsoft.com/office/word/2016/wordml/cid" xmlns:w16="http://schemas.microsoft.com/office/word/2018/wordml" xmlns:w16du="http://schemas.microsoft.com/office/word/2023/wordml/word16du" xmlns:w16sdtdh="http://schemas.microsoft.com/office/word/2020/wordml/sdtdatahash" xmlns:w16sdtfl="http://schemas.microsoft.com/office/word/2024/wordml/sdtformatlock" xmlns:w16se="http://schemas.microsoft.com/office/word/2015/wordml/symex" mc:Ignorable="w14 w15 w16se w16cid w16 w16cex w16sdtdh w16sdtfl w16du">
+<w:styles xmlns:r="http://schemas.openxmlformats.org/officeDocument/2006/relationships" xmlns:w="http://schemas.openxmlformats.org/wordprocessingml/2006/main">
   <w:docDefaults>
     <w:rPrDefault>
       <w:rPr>
@@ -1034,7 +3866,6 @@
         <w:sz w:val="24"/>
         <w:szCs w:val="24"/>
         <w:lang w:val="ru-RU" w:eastAsia="en-US" w:bidi="ar-SA"/>
-        <w14:ligatures w14:val="standardContextual"/>
       </w:rPr>
     </w:rPrDefault>
     <w:pPrDefault>
@@ -1043,387 +3874,149 @@
       </w:pPr>
     </w:pPrDefault>
   </w:docDefaults>
-  <w:latentStyles w:defLockedState="0" w:defUIPriority="99" w:defSemiHidden="0" w:defUnhideWhenUsed="0" w:defQFormat="0" w:count="376">
-    <w:lsdException w:name="Normal" w:uiPriority="0" w:qFormat="1"/>
-    <w:lsdException w:name="heading 1" w:uiPriority="9" w:qFormat="1"/>
-    <w:lsdException w:name="heading 2" w:semiHidden="1" w:uiPriority="9" w:unhideWhenUsed="1" w:qFormat="1"/>
-    <w:lsdException w:name="heading 3" w:semiHidden="1" w:uiPriority="9" w:unhideWhenUsed="1" w:qFormat="1"/>
-    <w:lsdException w:name="heading 4" w:semiHidden="1" w:uiPriority="9" w:unhideWhenUsed="1" w:qFormat="1"/>
-    <w:lsdException w:name="heading 5" w:semiHidden="1" w:uiPriority="9" w:unhideWhenUsed="1" w:qFormat="1"/>
-    <w:lsdException w:name="heading 6" w:semiHidden="1" w:uiPriority="9" w:unhideWhenUsed="1" w:qFormat="1"/>
-    <w:lsdException w:name="heading 7" w:semiHidden="1" w:uiPriority="9" w:unhideWhenUsed="1" w:qFormat="1"/>
-    <w:lsdException w:name="heading 8" w:semiHidden="1" w:uiPriority="9" w:unhideWhenUsed="1" w:qFormat="1"/>
-    <w:lsdException w:name="heading 9" w:semiHidden="1" w:uiPriority="9" w:unhideWhenUsed="1" w:qFormat="1"/>
-    <w:lsdException w:name="index 1" w:semiHidden="1" w:unhideWhenUsed="1"/>
-    <w:lsdException w:name="index 2" w:semiHidden="1" w:unhideWhenUsed="1"/>
-    <w:lsdException w:name="index 3" w:semiHidden="1" w:unhideWhenUsed="1"/>
-    <w:lsdException w:name="index 4" w:semiHidden="1" w:unhideWhenUsed="1"/>
-    <w:lsdException w:name="index 5" w:semiHidden="1" w:unhideWhenUsed="1"/>
-    <w:lsdException w:name="index 6" w:semiHidden="1" w:unhideWhenUsed="1"/>
-    <w:lsdException w:name="index 7" w:semiHidden="1" w:unhideWhenUsed="1"/>
-    <w:lsdException w:name="index 8" w:semiHidden="1" w:unhideWhenUsed="1"/>
-    <w:lsdException w:name="index 9" w:semiHidden="1" w:unhideWhenUsed="1"/>
-    <w:lsdException w:name="toc 1" w:semiHidden="1" w:uiPriority="39" w:unhideWhenUsed="1"/>
-    <w:lsdException w:name="toc 2" w:semiHidden="1" w:uiPriority="39" w:unhideWhenUsed="1"/>
-    <w:lsdException w:name="toc 3" w:semiHidden="1" w:uiPriority="39" w:unhideWhenUsed="1"/>
-    <w:lsdException w:name="toc 4" w:semiHidden="1" w:uiPriority="39" w:unhideWhenUsed="1"/>
-    <w:lsdException w:name="toc 5" w:semiHidden="1" w:uiPriority="39" w:unhideWhenUsed="1"/>
-    <w:lsdException w:name="toc 6" w:semiHidden="1" w:uiPriority="39" w:unhideWhenUsed="1"/>
-    <w:lsdException w:name="toc 7" w:semiHidden="1" w:uiPriority="39" w:unhideWhenUsed="1"/>
-    <w:lsdException w:name="toc 8" w:semiHidden="1" w:uiPriority="39" w:unhideWhenUsed="1"/>
-    <w:lsdException w:name="toc 9" w:semiHidden="1" w:uiPriority="39" w:unhideWhenUsed="1"/>
-    <w:lsdException w:name="Normal Indent" w:semiHidden="1" w:unhideWhenUsed="1"/>
-    <w:lsdException w:name="footnote text" w:semiHidden="1" w:unhideWhenUsed="1"/>
-    <w:lsdException w:name="annotation text" w:semiHidden="1" w:unhideWhenUsed="1"/>
-    <w:lsdException w:name="header" w:semiHidden="1" w:unhideWhenUsed="1"/>
-    <w:lsdException w:name="footer" w:semiHidden="1" w:unhideWhenUsed="1"/>
-    <w:lsdException w:name="index heading" w:semiHidden="1" w:unhideWhenUsed="1"/>
-    <w:lsdException w:name="caption" w:semiHidden="1" w:uiPriority="35" w:unhideWhenUsed="1" w:qFormat="1"/>
-    <w:lsdException w:name="table of figures" w:semiHidden="1" w:unhideWhenUsed="1"/>
-    <w:lsdException w:name="envelope address" w:semiHidden="1" w:unhideWhenUsed="1"/>
-    <w:lsdException w:name="envelope return" w:semiHidden="1" w:unhideWhenUsed="1"/>
-    <w:lsdException w:name="footnote reference" w:semiHidden="1" w:unhideWhenUsed="1"/>
-    <w:lsdException w:name="annotation reference" w:semiHidden="1" w:unhideWhenUsed="1"/>
-    <w:lsdException w:name="line number" w:semiHidden="1" w:unhideWhenUsed="1"/>
-    <w:lsdException w:name="page number" w:semiHidden="1" w:unhideWhenUsed="1"/>
-    <w:lsdException w:name="endnote reference" w:semiHidden="1" w:unhideWhenUsed="1"/>
-    <w:lsdException w:name="endnote text" w:semiHidden="1" w:unhideWhenUsed="1"/>
-    <w:lsdException w:name="table of authorities" w:semiHidden="1" w:unhideWhenUsed="1"/>
-    <w:lsdException w:name="macro" w:semiHidden="1" w:unhideWhenUsed="1"/>
-    <w:lsdException w:name="toa heading" w:semiHidden="1" w:unhideWhenUsed="1"/>
-    <w:lsdException w:name="List" w:semiHidden="1" w:unhideWhenUsed="1"/>
-    <w:lsdException w:name="List Bullet" w:semiHidden="1" w:unhideWhenUsed="1"/>
-    <w:lsdException w:name="List Number" w:semiHidden="1" w:unhideWhenUsed="1"/>
-    <w:lsdException w:name="List 2" w:semiHidden="1" w:unhideWhenUsed="1"/>
-    <w:lsdException w:name="List 3" w:semiHidden="1" w:unhideWhenUsed="1"/>
-    <w:lsdException w:name="List 4" w:semiHidden="1" w:unhideWhenUsed="1"/>
-    <w:lsdException w:name="List 5" w:semiHidden="1" w:unhideWhenUsed="1"/>
-    <w:lsdException w:name="List Bullet 2" w:semiHidden="1" w:unhideWhenUsed="1"/>
-    <w:lsdException w:name="List Bullet 3" w:semiHidden="1" w:unhideWhenUsed="1"/>
-    <w:lsdException w:name="List Bullet 4" w:semiHidden="1" w:unhideWhenUsed="1"/>
-    <w:lsdException w:name="List Bullet 5" w:semiHidden="1" w:unhideWhenUsed="1"/>
-    <w:lsdException w:name="List Number 2" w:semiHidden="1" w:unhideWhenUsed="1"/>
-    <w:lsdException w:name="List Number 3" w:semiHidden="1" w:unhideWhenUsed="1"/>
-    <w:lsdException w:name="List Number 4" w:semiHidden="1" w:unhideWhenUsed="1"/>
-    <w:lsdException w:name="List Number 5" w:semiHidden="1" w:unhideWhenUsed="1"/>
-    <w:lsdException w:name="Title" w:uiPriority="10" w:qFormat="1"/>
-    <w:lsdException w:name="Closing" w:semiHidden="1" w:unhideWhenUsed="1"/>
-    <w:lsdException w:name="Signature" w:semiHidden="1" w:unhideWhenUsed="1"/>
-    <w:lsdException w:name="Default Paragraph Font" w:semiHidden="1" w:uiPriority="1" w:unhideWhenUsed="1"/>
-    <w:lsdException w:name="Body Text" w:semiHidden="1" w:unhideWhenUsed="1"/>
-    <w:lsdException w:name="Body Text Indent" w:semiHidden="1" w:unhideWhenUsed="1"/>
-    <w:lsdException w:name="List Continue" w:semiHidden="1" w:unhideWhenUsed="1"/>
-    <w:lsdException w:name="List Continue 2" w:semiHidden="1" w:unhideWhenUsed="1"/>
-    <w:lsdException w:name="List Continue 3" w:semiHidden="1" w:unhideWhenUsed="1"/>
-    <w:lsdException w:name="List Continue 4" w:semiHidden="1" w:unhideWhenUsed="1"/>
-    <w:lsdException w:name="List Continue 5" w:semiHidden="1" w:unhideWhenUsed="1"/>
-    <w:lsdException w:name="Message Header" w:semiHidden="1" w:unhideWhenUsed="1"/>
-    <w:lsdException w:name="Subtitle" w:uiPriority="11" w:qFormat="1"/>
-    <w:lsdException w:name="Salutation" w:semiHidden="1" w:unhideWhenUsed="1"/>
-    <w:lsdException w:name="Date" w:semiHidden="1" w:unhideWhenUsed="1"/>
-    <w:lsdException w:name="Body Text First Indent" w:semiHidden="1" w:unhideWhenUsed="1"/>
-    <w:lsdException w:name="Body Text First Indent 2" w:semiHidden="1" w:unhideWhenUsed="1"/>
-    <w:lsdException w:name="Note Heading" w:semiHidden="1" w:unhideWhenUsed="1"/>
-    <w:lsdException w:name="Body Text 2" w:semiHidden="1" w:unhideWhenUsed="1"/>
-    <w:lsdException w:name="Body Text 3" w:semiHidden="1" w:unhideWhenUsed="1"/>
-    <w:lsdException w:name="Body Text Indent 2" w:semiHidden="1" w:unhideWhenUsed="1"/>
-    <w:lsdException w:name="Body Text Indent 3" w:semiHidden="1" w:unhideWhenUsed="1"/>
-    <w:lsdException w:name="Block Text" w:semiHidden="1" w:unhideWhenUsed="1"/>
-    <w:lsdException w:name="Hyperlink" w:semiHidden="1" w:unhideWhenUsed="1"/>
-    <w:lsdException w:name="FollowedHyperlink" w:semiHidden="1" w:unhideWhenUsed="1"/>
-    <w:lsdException w:name="Strong" w:uiPriority="22" w:qFormat="1"/>
-    <w:lsdException w:name="Emphasis" w:uiPriority="20" w:qFormat="1"/>
-    <w:lsdException w:name="Document Map" w:semiHidden="1" w:unhideWhenUsed="1"/>
-    <w:lsdException w:name="Plain Text" w:semiHidden="1" w:unhideWhenUsed="1"/>
-    <w:lsdException w:name="E-mail Signature" w:semiHidden="1" w:unhideWhenUsed="1"/>
-    <w:lsdException w:name="HTML Top of Form" w:semiHidden="1" w:unhideWhenUsed="1"/>
-    <w:lsdException w:name="HTML Bottom of Form" w:semiHidden="1" w:unhideWhenUsed="1"/>
-    <w:lsdException w:name="Normal (Web)" w:semiHidden="1" w:unhideWhenUsed="1"/>
-    <w:lsdException w:name="HTML Acronym" w:semiHidden="1" w:unhideWhenUsed="1"/>
-    <w:lsdException w:name="HTML Address" w:semiHidden="1" w:unhideWhenUsed="1"/>
-    <w:lsdException w:name="HTML Cite" w:semiHidden="1" w:unhideWhenUsed="1"/>
-    <w:lsdException w:name="HTML Code" w:semiHidden="1" w:unhideWhenUsed="1"/>
-    <w:lsdException w:name="HTML Definition" w:semiHidden="1" w:unhideWhenUsed="1"/>
-    <w:lsdException w:name="HTML Keyboard" w:semiHidden="1" w:unhideWhenUsed="1"/>
-    <w:lsdException w:name="HTML Preformatted" w:semiHidden="1" w:unhideWhenUsed="1"/>
-    <w:lsdException w:name="HTML Sample" w:semiHidden="1" w:unhideWhenUsed="1"/>
-    <w:lsdException w:name="HTML Typewriter" w:semiHidden="1" w:unhideWhenUsed="1"/>
-    <w:lsdException w:name="HTML Variable" w:semiHidden="1" w:unhideWhenUsed="1"/>
-    <w:lsdException w:name="Normal Table" w:semiHidden="1" w:unhideWhenUsed="1"/>
-    <w:lsdException w:name="annotation subject" w:semiHidden="1" w:unhideWhenUsed="1"/>
-    <w:lsdException w:name="No List" w:semiHidden="1" w:unhideWhenUsed="1"/>
-    <w:lsdException w:name="Outline List 1" w:semiHidden="1" w:unhideWhenUsed="1"/>
-    <w:lsdException w:name="Outline List 2" w:semiHidden="1" w:unhideWhenUsed="1"/>
-    <w:lsdException w:name="Outline List 3" w:semiHidden="1" w:unhideWhenUsed="1"/>
-    <w:lsdException w:name="Table Simple 1" w:semiHidden="1" w:unhideWhenUsed="1"/>
-    <w:lsdException w:name="Table Simple 2" w:semiHidden="1" w:unhideWhenUsed="1"/>
-    <w:lsdException w:name="Table Simple 3" w:semiHidden="1" w:unhideWhenUsed="1"/>
-    <w:lsdException w:name="Table Classic 1" w:semiHidden="1" w:unhideWhenUsed="1"/>
-    <w:lsdException w:name="Table Classic 2" w:semiHidden="1" w:unhideWhenUsed="1"/>
-    <w:lsdException w:name="Table Classic 3" w:semiHidden="1" w:unhideWhenUsed="1"/>
-    <w:lsdException w:name="Table Classic 4" w:semiHidden="1" w:unhideWhenUsed="1"/>
-    <w:lsdException w:name="Table Colorful 1" w:semiHidden="1" w:unhideWhenUsed="1"/>
-    <w:lsdException w:name="Table Colorful 2" w:semiHidden="1" w:unhideWhenUsed="1"/>
-    <w:lsdException w:name="Table Colorful 3" w:semiHidden="1" w:unhideWhenUsed="1"/>
-    <w:lsdException w:name="Table Columns 1" w:semiHidden="1" w:unhideWhenUsed="1"/>
-    <w:lsdException w:name="Table Columns 2" w:semiHidden="1" w:unhideWhenUsed="1"/>
-    <w:lsdException w:name="Table Columns 3" w:semiHidden="1" w:unhideWhenUsed="1"/>
-    <w:lsdException w:name="Table Columns 4" w:semiHidden="1" w:unhideWhenUsed="1"/>
-    <w:lsdException w:name="Table Columns 5" w:semiHidden="1" w:unhideWhenUsed="1"/>
-    <w:lsdException w:name="Table Grid 1" w:semiHidden="1" w:unhideWhenUsed="1"/>
-    <w:lsdException w:name="Table Grid 2" w:semiHidden="1" w:unhideWhenUsed="1"/>
-    <w:lsdException w:name="Table Grid 3" w:semiHidden="1" w:unhideWhenUsed="1"/>
-    <w:lsdException w:name="Table Grid 4" w:semiHidden="1" w:unhideWhenUsed="1"/>
-    <w:lsdException w:name="Table Grid 5" w:semiHidden="1" w:unhideWhenUsed="1"/>
-    <w:lsdException w:name="Table Grid 6" w:semiHidden="1" w:unhideWhenUsed="1"/>
-    <w:lsdException w:name="Table Grid 7" w:semiHidden="1" w:unhideWhenUsed="1"/>
-    <w:lsdException w:name="Table Grid 8" w:semiHidden="1" w:unhideWhenUsed="1"/>
-    <w:lsdException w:name="Table List 1" w:semiHidden="1" w:unhideWhenUsed="1"/>
-    <w:lsdException w:name="Table List 2" w:semiHidden="1" w:unhideWhenUsed="1"/>
-    <w:lsdException w:name="Table List 3" w:semiHidden="1" w:unhideWhenUsed="1"/>
-    <w:lsdException w:name="Table List 4" w:semiHidden="1" w:unhideWhenUsed="1"/>
-    <w:lsdException w:name="Table List 5" w:semiHidden="1" w:unhideWhenUsed="1"/>
-    <w:lsdException w:name="Table List 6" w:semiHidden="1" w:unhideWhenUsed="1"/>
-    <w:lsdException w:name="Table List 7" w:semiHidden="1" w:unhideWhenUsed="1"/>
-    <w:lsdException w:name="Table List 8" w:semiHidden="1" w:unhideWhenUsed="1"/>
-    <w:lsdException w:name="Table 3D effects 1" w:semiHidden="1" w:unhideWhenUsed="1"/>
-    <w:lsdException w:name="Table 3D effects 2" w:semiHidden="1" w:unhideWhenUsed="1"/>
-    <w:lsdException w:name="Table 3D effects 3" w:semiHidden="1" w:unhideWhenUsed="1"/>
-    <w:lsdException w:name="Table Contemporary" w:semiHidden="1" w:unhideWhenUsed="1"/>
-    <w:lsdException w:name="Table Elegant" w:semiHidden="1" w:unhideWhenUsed="1"/>
-    <w:lsdException w:name="Table Professional" w:semiHidden="1" w:unhideWhenUsed="1"/>
-    <w:lsdException w:name="Table Subtle 1" w:semiHidden="1" w:unhideWhenUsed="1"/>
-    <w:lsdException w:name="Table Subtle 2" w:semiHidden="1" w:unhideWhenUsed="1"/>
-    <w:lsdException w:name="Table Web 1" w:semiHidden="1" w:unhideWhenUsed="1"/>
-    <w:lsdException w:name="Table Web 2" w:semiHidden="1" w:unhideWhenUsed="1"/>
-    <w:lsdException w:name="Table Web 3" w:semiHidden="1" w:unhideWhenUsed="1"/>
-    <w:lsdException w:name="Balloon Text" w:semiHidden="1" w:unhideWhenUsed="1"/>
-    <w:lsdException w:name="Table Grid" w:uiPriority="39"/>
-    <w:lsdException w:name="Table Theme" w:semiHidden="1" w:unhideWhenUsed="1"/>
-    <w:lsdException w:name="Placeholder Text" w:semiHidden="1"/>
-    <w:lsdException w:name="No Spacing" w:uiPriority="1" w:qFormat="1"/>
-    <w:lsdException w:name="Light Shading" w:uiPriority="60"/>
-    <w:lsdException w:name="Light List" w:uiPriority="61"/>
-    <w:lsdException w:name="Light Grid" w:uiPriority="62"/>
-    <w:lsdException w:name="Medium Shading 1" w:uiPriority="63"/>
-    <w:lsdException w:name="Medium Shading 2" w:uiPriority="64"/>
-    <w:lsdException w:name="Medium List 1" w:uiPriority="65"/>
-    <w:lsdException w:name="Medium List 2" w:uiPriority="66"/>
-    <w:lsdException w:name="Medium Grid 1" w:uiPriority="67"/>
-    <w:lsdException w:name="Medium Grid 2" w:uiPriority="68"/>
-    <w:lsdException w:name="Medium Grid 3" w:uiPriority="69"/>
-    <w:lsdException w:name="Dark List" w:uiPriority="70"/>
-    <w:lsdException w:name="Colorful Shading" w:uiPriority="71"/>
-    <w:lsdException w:name="Colorful List" w:uiPriority="72"/>
-    <w:lsdException w:name="Colorful Grid" w:uiPriority="73"/>
-    <w:lsdException w:name="Light Shading Accent 1" w:uiPriority="60"/>
-    <w:lsdException w:name="Light List Accent 1" w:uiPriority="61"/>
-    <w:lsdException w:name="Light Grid Accent 1" w:uiPriority="62"/>
-    <w:lsdException w:name="Medium Shading 1 Accent 1" w:uiPriority="63"/>
-    <w:lsdException w:name="Medium Shading 2 Accent 1" w:uiPriority="64"/>
-    <w:lsdException w:name="Medium List 1 Accent 1" w:uiPriority="65"/>
-    <w:lsdException w:name="Revision" w:semiHidden="1"/>
-    <w:lsdException w:name="List Paragraph" w:uiPriority="34" w:qFormat="1"/>
-    <w:lsdException w:name="Quote" w:uiPriority="29" w:qFormat="1"/>
-    <w:lsdException w:name="Intense Quote" w:uiPriority="30" w:qFormat="1"/>
-    <w:lsdException w:name="Medium List 2 Accent 1" w:uiPriority="66"/>
-    <w:lsdException w:name="Medium Grid 1 Accent 1" w:uiPriority="67"/>
-    <w:lsdException w:name="Medium Grid 2 Accent 1" w:uiPriority="68"/>
-    <w:lsdException w:name="Medium Grid 3 Accent 1" w:uiPriority="69"/>
-    <w:lsdException w:name="Dark List Accent 1" w:uiPriority="70"/>
-    <w:lsdException w:name="Colorful Shading Accent 1" w:uiPriority="71"/>
-    <w:lsdException w:name="Colorful List Accent 1" w:uiPriority="72"/>
-    <w:lsdException w:name="Colorful Grid Accent 1" w:uiPriority="73"/>
-    <w:lsdException w:name="Light Shading Accent 2" w:uiPriority="60"/>
-    <w:lsdException w:name="Light List Accent 2" w:uiPriority="61"/>
-    <w:lsdException w:name="Light Grid Accent 2" w:uiPriority="62"/>
-    <w:lsdException w:name="Medium Shading 1 Accent 2" w:uiPriority="63"/>
-    <w:lsdException w:name="Medium Shading 2 Accent 2" w:uiPriority="64"/>
-    <w:lsdException w:name="Medium List 1 Accent 2" w:uiPriority="65"/>
-    <w:lsdException w:name="Medium List 2 Accent 2" w:uiPriority="66"/>
-    <w:lsdException w:name="Medium Grid 1 Accent 2" w:uiPriority="67"/>
-    <w:lsdException w:name="Medium Grid 2 Accent 2" w:uiPriority="68"/>
-    <w:lsdException w:name="Medium Grid 3 Accent 2" w:uiPriority="69"/>
-    <w:lsdException w:name="Dark List Accent 2" w:uiPriority="70"/>
-    <w:lsdException w:name="Colorful Shading Accent 2" w:uiPriority="71"/>
-    <w:lsdException w:name="Colorful List Accent 2" w:uiPriority="72"/>
-    <w:lsdException w:name="Colorful Grid Accent 2" w:uiPriority="73"/>
-    <w:lsdException w:name="Light Shading Accent 3" w:uiPriority="60"/>
-    <w:lsdException w:name="Light List Accent 3" w:uiPriority="61"/>
-    <w:lsdException w:name="Light Grid Accent 3" w:uiPriority="62"/>
-    <w:lsdException w:name="Medium Shading 1 Accent 3" w:uiPriority="63"/>
-    <w:lsdException w:name="Medium Shading 2 Accent 3" w:uiPriority="64"/>
-    <w:lsdException w:name="Medium List 1 Accent 3" w:uiPriority="65"/>
-    <w:lsdException w:name="Medium List 2 Accent 3" w:uiPriority="66"/>
-    <w:lsdException w:name="Medium Grid 1 Accent 3" w:uiPriority="67"/>
-    <w:lsdException w:name="Medium Grid 2 Accent 3" w:uiPriority="68"/>
-    <w:lsdException w:name="Medium Grid 3 Accent 3" w:uiPriority="69"/>
-    <w:lsdException w:name="Dark List Accent 3" w:uiPriority="70"/>
-    <w:lsdException w:name="Colorful Shading Accent 3" w:uiPriority="71"/>
-    <w:lsdException w:name="Colorful List Accent 3" w:uiPriority="72"/>
-    <w:lsdException w:name="Colorful Grid Accent 3" w:uiPriority="73"/>
-    <w:lsdException w:name="Light Shading Accent 4" w:uiPriority="60"/>
-    <w:lsdException w:name="Light List Accent 4" w:uiPriority="61"/>
-    <w:lsdException w:name="Light Grid Accent 4" w:uiPriority="62"/>
-    <w:lsdException w:name="Medium Shading 1 Accent 4" w:uiPriority="63"/>
-    <w:lsdException w:name="Medium Shading 2 Accent 4" w:uiPriority="64"/>
-    <w:lsdException w:name="Medium List 1 Accent 4" w:uiPriority="65"/>
-    <w:lsdException w:name="Medium List 2 Accent 4" w:uiPriority="66"/>
-    <w:lsdException w:name="Medium Grid 1 Accent 4" w:uiPriority="67"/>
-    <w:lsdException w:name="Medium Grid 2 Accent 4" w:uiPriority="68"/>
-    <w:lsdException w:name="Medium Grid 3 Accent 4" w:uiPriority="69"/>
-    <w:lsdException w:name="Dark List Accent 4" w:uiPriority="70"/>
-    <w:lsdException w:name="Colorful Shading Accent 4" w:uiPriority="71"/>
-    <w:lsdException w:name="Colorful List Accent 4" w:uiPriority="72"/>
-    <w:lsdException w:name="Colorful Grid Accent 4" w:uiPriority="73"/>
-    <w:lsdException w:name="Light Shading Accent 5" w:uiPriority="60"/>
-    <w:lsdException w:name="Light List Accent 5" w:uiPriority="61"/>
-    <w:lsdException w:name="Light Grid Accent 5" w:uiPriority="62"/>
-    <w:lsdException w:name="Medium Shading 1 Accent 5" w:uiPriority="63"/>
-    <w:lsdException w:name="Medium Shading 2 Accent 5" w:uiPriority="64"/>
-    <w:lsdException w:name="Medium List 1 Accent 5" w:uiPriority="65"/>
-    <w:lsdException w:name="Medium List 2 Accent 5" w:uiPriority="66"/>
-    <w:lsdException w:name="Medium Grid 1 Accent 5" w:uiPriority="67"/>
-    <w:lsdException w:name="Medium Grid 2 Accent 5" w:uiPriority="68"/>
-    <w:lsdException w:name="Medium Grid 3 Accent 5" w:uiPriority="69"/>
-    <w:lsdException w:name="Dark List Accent 5" w:uiPriority="70"/>
-    <w:lsdException w:name="Colorful Shading Accent 5" w:uiPriority="71"/>
-    <w:lsdException w:name="Colorful List Accent 5" w:uiPriority="72"/>
-    <w:lsdException w:name="Colorful Grid Accent 5" w:uiPriority="73"/>
-    <w:lsdException w:name="Light Shading Accent 6" w:uiPriority="60"/>
-    <w:lsdException w:name="Light List Accent 6" w:uiPriority="61"/>
-    <w:lsdException w:name="Light Grid Accent 6" w:uiPriority="62"/>
-    <w:lsdException w:name="Medium Shading 1 Accent 6" w:uiPriority="63"/>
-    <w:lsdException w:name="Medium Shading 2 Accent 6" w:uiPriority="64"/>
-    <w:lsdException w:name="Medium List 1 Accent 6" w:uiPriority="65"/>
-    <w:lsdException w:name="Medium List 2 Accent 6" w:uiPriority="66"/>
-    <w:lsdException w:name="Medium Grid 1 Accent 6" w:uiPriority="67"/>
-    <w:lsdException w:name="Medium Grid 2 Accent 6" w:uiPriority="68"/>
-    <w:lsdException w:name="Medium Grid 3 Accent 6" w:uiPriority="69"/>
-    <w:lsdException w:name="Dark List Accent 6" w:uiPriority="70"/>
-    <w:lsdException w:name="Colorful Shading Accent 6" w:uiPriority="71"/>
-    <w:lsdException w:name="Colorful List Accent 6" w:uiPriority="72"/>
-    <w:lsdException w:name="Colorful Grid Accent 6" w:uiPriority="73"/>
-    <w:lsdException w:name="Subtle Emphasis" w:uiPriority="19" w:qFormat="1"/>
-    <w:lsdException w:name="Intense Emphasis" w:uiPriority="21" w:qFormat="1"/>
-    <w:lsdException w:name="Subtle Reference" w:uiPriority="31" w:qFormat="1"/>
-    <w:lsdException w:name="Intense Reference" w:uiPriority="32" w:qFormat="1"/>
-    <w:lsdException w:name="Book Title" w:uiPriority="33" w:qFormat="1"/>
-    <w:lsdException w:name="Bibliography" w:semiHidden="1" w:uiPriority="37" w:unhideWhenUsed="1"/>
-    <w:lsdException w:name="TOC Heading" w:semiHidden="1" w:uiPriority="39" w:unhideWhenUsed="1" w:qFormat="1"/>
-    <w:lsdException w:name="Plain Table 1" w:uiPriority="41"/>
-    <w:lsdException w:name="Plain Table 2" w:uiPriority="42"/>
-    <w:lsdException w:name="Plain Table 3" w:uiPriority="43"/>
-    <w:lsdException w:name="Plain Table 4" w:uiPriority="44"/>
-    <w:lsdException w:name="Plain Table 5" w:uiPriority="45"/>
-    <w:lsdException w:name="Grid Table Light" w:uiPriority="40"/>
-    <w:lsdException w:name="Grid Table 1 Light" w:uiPriority="46"/>
-    <w:lsdException w:name="Grid Table 2" w:uiPriority="47"/>
-    <w:lsdException w:name="Grid Table 3" w:uiPriority="48"/>
-    <w:lsdException w:name="Grid Table 4" w:uiPriority="49"/>
-    <w:lsdException w:name="Grid Table 5 Dark" w:uiPriority="50"/>
-    <w:lsdException w:name="Grid Table 6 Colorful" w:uiPriority="51"/>
-    <w:lsdException w:name="Grid Table 7 Colorful" w:uiPriority="52"/>
-    <w:lsdException w:name="Grid Table 1 Light Accent 1" w:uiPriority="46"/>
-    <w:lsdException w:name="Grid Table 2 Accent 1" w:uiPriority="47"/>
-    <w:lsdException w:name="Grid Table 3 Accent 1" w:uiPriority="48"/>
-    <w:lsdException w:name="Grid Table 4 Accent 1" w:uiPriority="49"/>
-    <w:lsdException w:name="Grid Table 5 Dark Accent 1" w:uiPriority="50"/>
-    <w:lsdException w:name="Grid Table 6 Colorful Accent 1" w:uiPriority="51"/>
-    <w:lsdException w:name="Grid Table 7 Colorful Accent 1" w:uiPriority="52"/>
-    <w:lsdException w:name="Grid Table 1 Light Accent 2" w:uiPriority="46"/>
-    <w:lsdException w:name="Grid Table 2 Accent 2" w:uiPriority="47"/>
-    <w:lsdException w:name="Grid Table 3 Accent 2" w:uiPriority="48"/>
-    <w:lsdException w:name="Grid Table 4 Accent 2" w:uiPriority="49"/>
-    <w:lsdException w:name="Grid Table 5 Dark Accent 2" w:uiPriority="50"/>
-    <w:lsdException w:name="Grid Table 6 Colorful Accent 2" w:uiPriority="51"/>
-    <w:lsdException w:name="Grid Table 7 Colorful Accent 2" w:uiPriority="52"/>
-    <w:lsdException w:name="Grid Table 1 Light Accent 3" w:uiPriority="46"/>
-    <w:lsdException w:name="Grid Table 2 Accent 3" w:uiPriority="47"/>
-    <w:lsdException w:name="Grid Table 3 Accent 3" w:uiPriority="48"/>
-    <w:lsdException w:name="Grid Table 4 Accent 3" w:uiPriority="49"/>
-    <w:lsdException w:name="Grid Table 5 Dark Accent 3" w:uiPriority="50"/>
-    <w:lsdException w:name="Grid Table 6 Colorful Accent 3" w:uiPriority="51"/>
-    <w:lsdException w:name="Grid Table 7 Colorful Accent 3" w:uiPriority="52"/>
-    <w:lsdException w:name="Grid Table 1 Light Accent 4" w:uiPriority="46"/>
-    <w:lsdException w:name="Grid Table 2 Accent 4" w:uiPriority="47"/>
-    <w:lsdException w:name="Grid Table 3 Accent 4" w:uiPriority="48"/>
-    <w:lsdException w:name="Grid Table 4 Accent 4" w:uiPriority="49"/>
-    <w:lsdException w:name="Grid Table 5 Dark Accent 4" w:uiPriority="50"/>
-    <w:lsdException w:name="Grid Table 6 Colorful Accent 4" w:uiPriority="51"/>
-    <w:lsdException w:name="Grid Table 7 Colorful Accent 4" w:uiPriority="52"/>
-    <w:lsdException w:name="Grid Table 1 Light Accent 5" w:uiPriority="46"/>
-    <w:lsdException w:name="Grid Table 2 Accent 5" w:uiPriority="47"/>
-    <w:lsdException w:name="Grid Table 3 Accent 5" w:uiPriority="48"/>
-    <w:lsdException w:name="Grid Table 4 Accent 5" w:uiPriority="49"/>
-    <w:lsdException w:name="Grid Table 5 Dark Accent 5" w:uiPriority="50"/>
-    <w:lsdException w:name="Grid Table 6 Colorful Accent 5" w:uiPriority="51"/>
-    <w:lsdException w:name="Grid Table 7 Colorful Accent 5" w:uiPriority="52"/>
-    <w:lsdException w:name="Grid Table 1 Light Accent 6" w:uiPriority="46"/>
-    <w:lsdException w:name="Grid Table 2 Accent 6" w:uiPriority="47"/>
-    <w:lsdException w:name="Grid Table 3 Accent 6" w:uiPriority="48"/>
-    <w:lsdException w:name="Grid Table 4 Accent 6" w:uiPriority="49"/>
-    <w:lsdException w:name="Grid Table 5 Dark Accent 6" w:uiPriority="50"/>
-    <w:lsdException w:name="Grid Table 6 Colorful Accent 6" w:uiPriority="51"/>
-    <w:lsdException w:name="Grid Table 7 Colorful Accent 6" w:uiPriority="52"/>
-    <w:lsdException w:name="List Table 1 Light" w:uiPriority="46"/>
-    <w:lsdException w:name="List Table 2" w:uiPriority="47"/>
-    <w:lsdException w:name="List Table 3" w:uiPriority="48"/>
-    <w:lsdException w:name="List Table 4" w:uiPriority="49"/>
-    <w:lsdException w:name="List Table 5 Dark" w:uiPriority="50"/>
-    <w:lsdException w:name="List Table 6 Colorful" w:uiPriority="51"/>
-    <w:lsdException w:name="List Table 7 Colorful" w:uiPriority="52"/>
-    <w:lsdException w:name="List Table 1 Light Accent 1" w:uiPriority="46"/>
-    <w:lsdException w:name="List Table 2 Accent 1" w:uiPriority="47"/>
-    <w:lsdException w:name="List Table 3 Accent 1" w:uiPriority="48"/>
-    <w:lsdException w:name="List Table 4 Accent 1" w:uiPriority="49"/>
-    <w:lsdException w:name="List Table 5 Dark Accent 1" w:uiPriority="50"/>
-    <w:lsdException w:name="List Table 6 Colorful Accent 1" w:uiPriority="51"/>
-    <w:lsdException w:name="List Table 7 Colorful Accent 1" w:uiPriority="52"/>
-    <w:lsdException w:name="List Table 1 Light Accent 2" w:uiPriority="46"/>
-    <w:lsdException w:name="List Table 2 Accent 2" w:uiPriority="47"/>
-    <w:lsdException w:name="List Table 3 Accent 2" w:uiPriority="48"/>
-    <w:lsdException w:name="List Table 4 Accent 2" w:uiPriority="49"/>
-    <w:lsdException w:name="List Table 5 Dark Accent 2" w:uiPriority="50"/>
-    <w:lsdException w:name="List Table 6 Colorful Accent 2" w:uiPriority="51"/>
-    <w:lsdException w:name="List Table 7 Colorful Accent 2" w:uiPriority="52"/>
-    <w:lsdException w:name="List Table 1 Light Accent 3" w:uiPriority="46"/>
-    <w:lsdException w:name="List Table 2 Accent 3" w:uiPriority="47"/>
-    <w:lsdException w:name="List Table 3 Accent 3" w:uiPriority="48"/>
-    <w:lsdException w:name="List Table 4 Accent 3" w:uiPriority="49"/>
-    <w:lsdException w:name="List Table 5 Dark Accent 3" w:uiPriority="50"/>
-    <w:lsdException w:name="List Table 6 Colorful Accent 3" w:uiPriority="51"/>
-    <w:lsdException w:name="List Table 7 Colorful Accent 3" w:uiPriority="52"/>
-    <w:lsdException w:name="List Table 1 Light Accent 4" w:uiPriority="46"/>
-    <w:lsdException w:name="List Table 2 Accent 4" w:uiPriority="47"/>
-    <w:lsdException w:name="List Table 3 Accent 4" w:uiPriority="48"/>
-    <w:lsdException w:name="List Table 4 Accent 4" w:uiPriority="49"/>
-    <w:lsdException w:name="List Table 5 Dark Accent 4" w:uiPriority="50"/>
-    <w:lsdException w:name="List Table 6 Colorful Accent 4" w:uiPriority="51"/>
-    <w:lsdException w:name="List Table 7 Colorful Accent 4" w:uiPriority="52"/>
-    <w:lsdException w:name="List Table 1 Light Accent 5" w:uiPriority="46"/>
-    <w:lsdException w:name="List Table 2 Accent 5" w:uiPriority="47"/>
-    <w:lsdException w:name="List Table 3 Accent 5" w:uiPriority="48"/>
-    <w:lsdException w:name="List Table 4 Accent 5" w:uiPriority="49"/>
-    <w:lsdException w:name="List Table 5 Dark Accent 5" w:uiPriority="50"/>
-    <w:lsdException w:name="List Table 6 Colorful Accent 5" w:uiPriority="51"/>
-    <w:lsdException w:name="List Table 7 Colorful Accent 5" w:uiPriority="52"/>
-    <w:lsdException w:name="List Table 1 Light Accent 6" w:uiPriority="46"/>
-    <w:lsdException w:name="List Table 2 Accent 6" w:uiPriority="47"/>
-    <w:lsdException w:name="List Table 3 Accent 6" w:uiPriority="48"/>
-    <w:lsdException w:name="List Table 4 Accent 6" w:uiPriority="49"/>
-    <w:lsdException w:name="List Table 5 Dark Accent 6" w:uiPriority="50"/>
-    <w:lsdException w:name="List Table 6 Colorful Accent 6" w:uiPriority="51"/>
-    <w:lsdException w:name="List Table 7 Colorful Accent 6" w:uiPriority="52"/>
-    <w:lsdException w:name="Mention" w:semiHidden="1" w:unhideWhenUsed="1"/>
-    <w:lsdException w:name="Smart Hyperlink" w:semiHidden="1" w:unhideWhenUsed="1"/>
-    <w:lsdException w:name="Hashtag" w:semiHidden="1" w:unhideWhenUsed="1"/>
-    <w:lsdException w:name="Unresolved Mention" w:semiHidden="1" w:unhideWhenUsed="1"/>
-    <w:lsdException w:name="Smart Link" w:semiHidden="1" w:unhideWhenUsed="1"/>
+  <w:latentStyles w:defLockedState="0" w:defUIPriority="99" w:defSemiHidden="1" w:defUnhideWhenUsed="1" w:defQFormat="0" w:count="267">
+    <w:lsdException w:name="Normal" w:semiHidden="0" w:uiPriority="0" w:unhideWhenUsed="0" w:qFormat="1"/>
+    <w:lsdException w:name="heading 1" w:semiHidden="0" w:uiPriority="9" w:unhideWhenUsed="0" w:qFormat="1"/>
+    <w:lsdException w:name="heading 2" w:uiPriority="9" w:qFormat="1"/>
+    <w:lsdException w:name="heading 3" w:uiPriority="9" w:qFormat="1"/>
+    <w:lsdException w:name="heading 4" w:uiPriority="9" w:qFormat="1"/>
+    <w:lsdException w:name="heading 5" w:uiPriority="9" w:qFormat="1"/>
+    <w:lsdException w:name="heading 6" w:uiPriority="9" w:qFormat="1"/>
+    <w:lsdException w:name="heading 7" w:uiPriority="9" w:qFormat="1"/>
+    <w:lsdException w:name="heading 8" w:uiPriority="9" w:qFormat="1"/>
+    <w:lsdException w:name="heading 9" w:uiPriority="9" w:qFormat="1"/>
+    <w:lsdException w:name="toc 1" w:uiPriority="39"/>
+    <w:lsdException w:name="toc 2" w:uiPriority="39"/>
+    <w:lsdException w:name="toc 3" w:uiPriority="39"/>
+    <w:lsdException w:name="toc 4" w:uiPriority="39"/>
+    <w:lsdException w:name="toc 5" w:uiPriority="39"/>
+    <w:lsdException w:name="toc 6" w:uiPriority="39"/>
+    <w:lsdException w:name="toc 7" w:uiPriority="39"/>
+    <w:lsdException w:name="toc 8" w:uiPriority="39"/>
+    <w:lsdException w:name="toc 9" w:uiPriority="39"/>
+    <w:lsdException w:name="caption" w:uiPriority="35" w:qFormat="1"/>
+    <w:lsdException w:name="Title" w:semiHidden="0" w:uiPriority="10" w:unhideWhenUsed="0" w:qFormat="1"/>
+    <w:lsdException w:name="Default Paragraph Font" w:uiPriority="1"/>
+    <w:lsdException w:name="Subtitle" w:semiHidden="0" w:uiPriority="11" w:unhideWhenUsed="0" w:qFormat="1"/>
+    <w:lsdException w:name="Strong" w:semiHidden="0" w:uiPriority="22" w:unhideWhenUsed="0" w:qFormat="1"/>
+    <w:lsdException w:name="Emphasis" w:semiHidden="0" w:uiPriority="20" w:unhideWhenUsed="0" w:qFormat="1"/>
+    <w:lsdException w:name="Table Grid" w:semiHidden="0" w:uiPriority="39" w:unhideWhenUsed="0"/>
+    <w:lsdException w:name="Placeholder Text" w:unhideWhenUsed="0"/>
+    <w:lsdException w:name="No Spacing" w:semiHidden="0" w:uiPriority="1" w:unhideWhenUsed="0" w:qFormat="1"/>
+    <w:lsdException w:name="Light Shading" w:semiHidden="0" w:uiPriority="60" w:unhideWhenUsed="0"/>
+    <w:lsdException w:name="Light List" w:semiHidden="0" w:uiPriority="61" w:unhideWhenUsed="0"/>
+    <w:lsdException w:name="Light Grid" w:semiHidden="0" w:uiPriority="62" w:unhideWhenUsed="0"/>
+    <w:lsdException w:name="Medium Shading 1" w:semiHidden="0" w:uiPriority="63" w:unhideWhenUsed="0"/>
+    <w:lsdException w:name="Medium Shading 2" w:semiHidden="0" w:uiPriority="64" w:unhideWhenUsed="0"/>
+    <w:lsdException w:name="Medium List 1" w:semiHidden="0" w:uiPriority="65" w:unhideWhenUsed="0"/>
+    <w:lsdException w:name="Medium List 2" w:semiHidden="0" w:uiPriority="66" w:unhideWhenUsed="0"/>
+    <w:lsdException w:name="Medium Grid 1" w:semiHidden="0" w:uiPriority="67" w:unhideWhenUsed="0"/>
+    <w:lsdException w:name="Medium Grid 2" w:semiHidden="0" w:uiPriority="68" w:unhideWhenUsed="0"/>
+    <w:lsdException w:name="Medium Grid 3" w:semiHidden="0" w:uiPriority="69" w:unhideWhenUsed="0"/>
+    <w:lsdException w:name="Dark List" w:semiHidden="0" w:uiPriority="70" w:unhideWhenUsed="0"/>
+    <w:lsdException w:name="Colorful Shading" w:semiHidden="0" w:uiPriority="71" w:unhideWhenUsed="0"/>
+    <w:lsdException w:name="Colorful List" w:semiHidden="0" w:uiPriority="72" w:unhideWhenUsed="0"/>
+    <w:lsdException w:name="Colorful Grid" w:semiHidden="0" w:uiPriority="73" w:unhideWhenUsed="0"/>
+    <w:lsdException w:name="Light Shading Accent 1" w:semiHidden="0" w:uiPriority="60" w:unhideWhenUsed="0"/>
+    <w:lsdException w:name="Light List Accent 1" w:semiHidden="0" w:uiPriority="61" w:unhideWhenUsed="0"/>
+    <w:lsdException w:name="Light Grid Accent 1" w:semiHidden="0" w:uiPriority="62" w:unhideWhenUsed="0"/>
+    <w:lsdException w:name="Medium Shading 1 Accent 1" w:semiHidden="0" w:uiPriority="63" w:unhideWhenUsed="0"/>
+    <w:lsdException w:name="Medium Shading 2 Accent 1" w:semiHidden="0" w:uiPriority="64" w:unhideWhenUsed="0"/>
+    <w:lsdException w:name="Medium List 1 Accent 1" w:semiHidden="0" w:uiPriority="65" w:unhideWhenUsed="0"/>
+    <w:lsdException w:name="Revision" w:unhideWhenUsed="0"/>
+    <w:lsdException w:name="List Paragraph" w:semiHidden="0" w:uiPriority="34" w:unhideWhenUsed="0" w:qFormat="1"/>
+    <w:lsdException w:name="Quote" w:semiHidden="0" w:uiPriority="29" w:unhideWhenUsed="0" w:qFormat="1"/>
+    <w:lsdException w:name="Intense Quote" w:semiHidden="0" w:uiPriority="30" w:unhideWhenUsed="0" w:qFormat="1"/>
+    <w:lsdException w:name="Medium List 2 Accent 1" w:semiHidden="0" w:uiPriority="66" w:unhideWhenUsed="0"/>
+    <w:lsdException w:name="Medium Grid 1 Accent 1" w:semiHidden="0" w:uiPriority="67" w:unhideWhenUsed="0"/>
+    <w:lsdException w:name="Medium Grid 2 Accent 1" w:semiHidden="0" w:uiPriority="68" w:unhideWhenUsed="0"/>
+    <w:lsdException w:name="Medium Grid 3 Accent 1" w:semiHidden="0" w:uiPriority="69" w:unhideWhenUsed="0"/>
+    <w:lsdException w:name="Dark List Accent 1" w:semiHidden="0" w:uiPriority="70" w:unhideWhenUsed="0"/>
+    <w:lsdException w:name="Colorful Shading Accent 1" w:semiHidden="0" w:uiPriority="71" w:unhideWhenUsed="0"/>
+    <w:lsdException w:name="Colorful List Accent 1" w:semiHidden="0" w:uiPriority="72" w:unhideWhenUsed="0"/>
+    <w:lsdException w:name="Colorful Grid Accent 1" w:semiHidden="0" w:uiPriority="73" w:unhideWhenUsed="0"/>
+    <w:lsdException w:name="Light Shading Accent 2" w:semiHidden="0" w:uiPriority="60" w:unhideWhenUsed="0"/>
+    <w:lsdException w:name="Light List Accent 2" w:semiHidden="0" w:uiPriority="61" w:unhideWhenUsed="0"/>
+    <w:lsdException w:name="Light Grid Accent 2" w:semiHidden="0" w:uiPriority="62" w:unhideWhenUsed="0"/>
+    <w:lsdException w:name="Medium Shading 1 Accent 2" w:semiHidden="0" w:uiPriority="63" w:unhideWhenUsed="0"/>
+    <w:lsdException w:name="Medium Shading 2 Accent 2" w:semiHidden="0" w:uiPriority="64" w:unhideWhenUsed="0"/>
+    <w:lsdException w:name="Medium List 1 Accent 2" w:semiHidden="0" w:uiPriority="65" w:unhideWhenUsed="0"/>
+    <w:lsdException w:name="Medium List 2 Accent 2" w:semiHidden="0" w:uiPriority="66" w:unhideWhenUsed="0"/>
+    <w:lsdException w:name="Medium Grid 1 Accent 2" w:semiHidden="0" w:uiPriority="67" w:unhideWhenUsed="0"/>
+    <w:lsdException w:name="Medium Grid 2 Accent 2" w:semiHidden="0" w:uiPriority="68" w:unhideWhenUsed="0"/>
+    <w:lsdException w:name="Medium Grid 3 Accent 2" w:semiHidden="0" w:uiPriority="69" w:unhideWhenUsed="0"/>
+    <w:lsdException w:name="Dark List Accent 2" w:semiHidden="0" w:uiPriority="70" w:unhideWhenUsed="0"/>
+    <w:lsdException w:name="Colorful Shading Accent 2" w:semiHidden="0" w:uiPriority="71" w:unhideWhenUsed="0"/>
+    <w:lsdException w:name="Colorful List Accent 2" w:semiHidden="0" w:uiPriority="72" w:unhideWhenUsed="0"/>
+    <w:lsdException w:name="Colorful Grid Accent 2" w:semiHidden="0" w:uiPriority="73" w:unhideWhenUsed="0"/>
+    <w:lsdException w:name="Light Shading Accent 3" w:semiHidden="0" w:uiPriority="60" w:unhideWhenUsed="0"/>
+    <w:lsdException w:name="Light List Accent 3" w:semiHidden="0" w:uiPriority="61" w:unhideWhenUsed="0"/>
+    <w:lsdException w:name="Light Grid Accent 3" w:semiHidden="0" w:uiPriority="62" w:unhideWhenUsed="0"/>
+    <w:lsdException w:name="Medium Shading 1 Accent 3" w:semiHidden="0" w:uiPriority="63" w:unhideWhenUsed="0"/>
+    <w:lsdException w:name="Medium Shading 2 Accent 3" w:semiHidden="0" w:uiPriority="64" w:unhideWhenUsed="0"/>
+    <w:lsdException w:name="Medium List 1 Accent 3" w:semiHidden="0" w:uiPriority="65" w:unhideWhenUsed="0"/>
+    <w:lsdException w:name="Medium List 2 Accent 3" w:semiHidden="0" w:uiPriority="66" w:unhideWhenUsed="0"/>
+    <w:lsdException w:name="Medium Grid 1 Accent 3" w:semiHidden="0" w:uiPriority="67" w:unhideWhenUsed="0"/>
+    <w:lsdException w:name="Medium Grid 2 Accent 3" w:semiHidden="0" w:uiPriority="68" w:unhideWhenUsed="0"/>
+    <w:lsdException w:name="Medium Grid 3 Accent 3" w:semiHidden="0" w:uiPriority="69" w:unhideWhenUsed="0"/>
+    <w:lsdException w:name="Dark List Accent 3" w:semiHidden="0" w:uiPriority="70" w:unhideWhenUsed="0"/>
+    <w:lsdException w:name="Colorful Shading Accent 3" w:semiHidden="0" w:uiPriority="71" w:unhideWhenUsed="0"/>
+    <w:lsdException w:name="Colorful List Accent 3" w:semiHidden="0" w:uiPriority="72" w:unhideWhenUsed="0"/>
+    <w:lsdException w:name="Colorful Grid Accent 3" w:semiHidden="0" w:uiPriority="73" w:unhideWhenUsed="0"/>
+    <w:lsdException w:name="Light Shading Accent 4" w:semiHidden="0" w:uiPriority="60" w:unhideWhenUsed="0"/>
+    <w:lsdException w:name="Light List Accent 4" w:semiHidden="0" w:uiPriority="61" w:unhideWhenUsed="0"/>
+    <w:lsdException w:name="Light Grid Accent 4" w:semiHidden="0" w:uiPriority="62" w:unhideWhenUsed="0"/>
+    <w:lsdException w:name="Medium Shading 1 Accent 4" w:semiHidden="0" w:uiPriority="63" w:unhideWhenUsed="0"/>
+    <w:lsdException w:name="Medium Shading 2 Accent 4" w:semiHidden="0" w:uiPriority="64" w:unhideWhenUsed="0"/>
+    <w:lsdException w:name="Medium List 1 Accent 4" w:semiHidden="0" w:uiPriority="65" w:unhideWhenUsed="0"/>
+    <w:lsdException w:name="Medium List 2 Accent 4" w:semiHidden="0" w:uiPriority="66" w:unhideWhenUsed="0"/>
+    <w:lsdException w:name="Medium Grid 1 Accent 4" w:semiHidden="0" w:uiPriority="67" w:unhideWhenUsed="0"/>
+    <w:lsdException w:name="Medium Grid 2 Accent 4" w:semiHidden="0" w:uiPriority="68" w:unhideWhenUsed="0"/>
+    <w:lsdException w:name="Medium Grid 3 Accent 4" w:semiHidden="0" w:uiPriority="69" w:unhideWhenUsed="0"/>
+    <w:lsdException w:name="Dark List Accent 4" w:semiHidden="0" w:uiPriority="70" w:unhideWhenUsed="0"/>
+    <w:lsdException w:name="Colorful Shading Accent 4" w:semiHidden="0" w:uiPriority="71" w:unhideWhenUsed="0"/>
+    <w:lsdException w:name="Colorful List Accent 4" w:semiHidden="0" w:uiPriority="72" w:unhideWhenUsed="0"/>
+    <w:lsdException w:name="Colorful Grid Accent 4" w:semiHidden="0" w:uiPriority="73" w:unhideWhenUsed="0"/>
+    <w:lsdException w:name="Light Shading Accent 5" w:semiHidden="0" w:uiPriority="60" w:unhideWhenUsed="0"/>
+    <w:lsdException w:name="Light List Accent 5" w:semiHidden="0" w:uiPriority="61" w:unhideWhenUsed="0"/>
+    <w:lsdException w:name="Light Grid Accent 5" w:semiHidden="0" w:uiPriority="62" w:unhideWhenUsed="0"/>
+    <w:lsdException w:name="Medium Shading 1 Accent 5" w:semiHidden="0" w:uiPriority="63" w:unhideWhenUsed="0"/>
+    <w:lsdException w:name="Medium Shading 2 Accent 5" w:semiHidden="0" w:uiPriority="64" w:unhideWhenUsed="0"/>
+    <w:lsdException w:name="Medium List 1 Accent 5" w:semiHidden="0" w:uiPriority="65" w:unhideWhenUsed="0"/>
+    <w:lsdException w:name="Medium List 2 Accent 5" w:semiHidden="0" w:uiPriority="66" w:unhideWhenUsed="0"/>
+    <w:lsdException w:name="Medium Grid 1 Accent 5" w:semiHidden="0" w:uiPriority="67" w:unhideWhenUsed="0"/>
+    <w:lsdException w:name="Medium Grid 2 Accent 5" w:semiHidden="0" w:uiPriority="68" w:unhideWhenUsed="0"/>
+    <w:lsdException w:name="Medium Grid 3 Accent 5" w:semiHidden="0" w:uiPriority="69" w:unhideWhenUsed="0"/>
+    <w:lsdException w:name="Dark List Accent 5" w:semiHidden="0" w:uiPriority="70" w:unhideWhenUsed="0"/>
+    <w:lsdException w:name="Colorful Shading Accent 5" w:semiHidden="0" w:uiPriority="71" w:unhideWhenUsed="0"/>
+    <w:lsdException w:name="Colorful List Accent 5" w:semiHidden="0" w:uiPriority="72" w:unhideWhenUsed="0"/>
+    <w:lsdException w:name="Colorful Grid Accent 5" w:semiHidden="0" w:uiPriority="73" w:unhideWhenUsed="0"/>
+    <w:lsdException w:name="Light Shading Accent 6" w:semiHidden="0" w:uiPriority="60" w:unhideWhenUsed="0"/>
+    <w:lsdException w:name="Light List Accent 6" w:semiHidden="0" w:uiPriority="61" w:unhideWhenUsed="0"/>
+    <w:lsdException w:name="Light Grid Accent 6" w:semiHidden="0" w:uiPriority="62" w:unhideWhenUsed="0"/>
+    <w:lsdException w:name="Medium Shading 1 Accent 6" w:semiHidden="0" w:uiPriority="63" w:unhideWhenUsed="0"/>
+    <w:lsdException w:name="Medium Shading 2 Accent 6" w:semiHidden="0" w:uiPriority="64" w:unhideWhenUsed="0"/>
+    <w:lsdException w:name="Medium List 1 Accent 6" w:semiHidden="0" w:uiPriority="65" w:unhideWhenUsed="0"/>
+    <w:lsdException w:name="Medium List 2 Accent 6" w:semiHidden="0" w:uiPriority="66" w:unhideWhenUsed="0"/>
+    <w:lsdException w:name="Medium Grid 1 Accent 6" w:semiHidden="0" w:uiPriority="67" w:unhideWhenUsed="0"/>
+    <w:lsdException w:name="Medium Grid 2 Accent 6" w:semiHidden="0" w:uiPriority="68" w:unhideWhenUsed="0"/>
+    <w:lsdException w:name="Medium Grid 3 Accent 6" w:semiHidden="0" w:uiPriority="69" w:unhideWhenUsed="0"/>
+    <w:lsdException w:name="Dark List Accent 6" w:semiHidden="0" w:uiPriority="70" w:unhideWhenUsed="0"/>
+    <w:lsdException w:name="Colorful Shading Accent 6" w:semiHidden="0" w:uiPriority="71" w:unhideWhenUsed="0"/>
+    <w:lsdException w:name="Colorful List Accent 6" w:semiHidden="0" w:uiPriority="72" w:unhideWhenUsed="0"/>
+    <w:lsdException w:name="Colorful Grid Accent 6" w:semiHidden="0" w:uiPriority="73" w:unhideWhenUsed="0"/>
+    <w:lsdException w:name="Subtle Emphasis" w:semiHidden="0" w:uiPriority="19" w:unhideWhenUsed="0" w:qFormat="1"/>
+    <w:lsdException w:name="Intense Emphasis" w:semiHidden="0" w:uiPriority="21" w:unhideWhenUsed="0" w:qFormat="1"/>
+    <w:lsdException w:name="Subtle Reference" w:semiHidden="0" w:uiPriority="31" w:unhideWhenUsed="0" w:qFormat="1"/>
+    <w:lsdException w:name="Intense Reference" w:semiHidden="0" w:uiPriority="32" w:unhideWhenUsed="0" w:qFormat="1"/>
+    <w:lsdException w:name="Book Title" w:semiHidden="0" w:uiPriority="33" w:unhideWhenUsed="0" w:qFormat="1"/>
+    <w:lsdException w:name="Bibliography" w:uiPriority="37"/>
+    <w:lsdException w:name="TOC Heading" w:uiPriority="39" w:qFormat="1"/>
   </w:latentStyles>
   <w:style w:type="paragraph" w:default="1" w:styleId="a">
     <w:name w:val="Normal"/>
     <w:qFormat/>
+    <w:rsid w:val="00A34207"/>
   </w:style>
   <w:style w:type="paragraph" w:styleId="1">
     <w:name w:val="heading 1"/>
@@ -1634,6 +4227,7 @@
     <w:uiPriority w:val="99"/>
     <w:semiHidden/>
     <w:unhideWhenUsed/>
+    <w:qFormat/>
     <w:tblPr>
       <w:tblInd w:w="0" w:type="dxa"/>
       <w:tblCellMar>
@@ -1790,7 +4384,7 @@
     </w:rPr>
   </w:style>
   <w:style w:type="character" w:customStyle="1" w:styleId="a4">
-    <w:name w:val="Заголовок Знак"/>
+    <w:name w:val="Название Знак"/>
     <w:basedOn w:val="a0"/>
     <w:link w:val="a3"/>
     <w:uiPriority w:val="10"/>
@@ -1949,6 +4543,7 @@
       <w:spacing w:after="0" w:line="240" w:lineRule="auto"/>
     </w:pPr>
     <w:tblPr>
+      <w:tblInd w:w="0" w:type="dxa"/>
       <w:tblBorders>
         <w:top w:val="single" w:sz="4" w:space="0" w:color="auto"/>
         <w:left w:val="single" w:sz="4" w:space="0" w:color="auto"/>
@@ -1957,7 +4552,61 @@
         <w:insideH w:val="single" w:sz="4" w:space="0" w:color="auto"/>
         <w:insideV w:val="single" w:sz="4" w:space="0" w:color="auto"/>
       </w:tblBorders>
+      <w:tblCellMar>
+        <w:top w:w="0" w:type="dxa"/>
+        <w:left w:w="108" w:type="dxa"/>
+        <w:bottom w:w="0" w:type="dxa"/>
+        <w:right w:w="108" w:type="dxa"/>
+      </w:tblCellMar>
     </w:tblPr>
+  </w:style>
+  <w:style w:type="paragraph" w:styleId="ad">
+    <w:name w:val="header"/>
+    <w:basedOn w:val="a"/>
+    <w:link w:val="ae"/>
+    <w:uiPriority w:val="99"/>
+    <w:semiHidden/>
+    <w:unhideWhenUsed/>
+    <w:rsid w:val="00FE4F3A"/>
+    <w:pPr>
+      <w:tabs>
+        <w:tab w:val="center" w:pos="4677"/>
+        <w:tab w:val="right" w:pos="9355"/>
+      </w:tabs>
+      <w:spacing w:after="0" w:line="240" w:lineRule="auto"/>
+    </w:pPr>
+  </w:style>
+  <w:style w:type="character" w:customStyle="1" w:styleId="ae">
+    <w:name w:val="Верхний колонтитул Знак"/>
+    <w:basedOn w:val="a0"/>
+    <w:link w:val="ad"/>
+    <w:uiPriority w:val="99"/>
+    <w:semiHidden/>
+    <w:rsid w:val="00FE4F3A"/>
+  </w:style>
+  <w:style w:type="paragraph" w:styleId="af">
+    <w:name w:val="footer"/>
+    <w:basedOn w:val="a"/>
+    <w:link w:val="af0"/>
+    <w:uiPriority w:val="99"/>
+    <w:semiHidden/>
+    <w:unhideWhenUsed/>
+    <w:rsid w:val="00FE4F3A"/>
+    <w:pPr>
+      <w:tabs>
+        <w:tab w:val="center" w:pos="4677"/>
+        <w:tab w:val="right" w:pos="9355"/>
+      </w:tabs>
+      <w:spacing w:after="0" w:line="240" w:lineRule="auto"/>
+    </w:pPr>
+  </w:style>
+  <w:style w:type="character" w:customStyle="1" w:styleId="af0">
+    <w:name w:val="Нижний колонтитул Знак"/>
+    <w:basedOn w:val="a0"/>
+    <w:link w:val="af"/>
+    <w:uiPriority w:val="99"/>
+    <w:semiHidden/>
+    <w:rsid w:val="00FE4F3A"/>
   </w:style>
 </w:styles>
 </file>
@@ -2005,7 +4654,7 @@
     </a:clrScheme>
     <a:fontScheme name="Стандартная">
       <a:majorFont>
-        <a:latin typeface="Calibri Light" panose="020F0302020204030204"/>
+        <a:latin typeface="Calibri Light"/>
         <a:ea typeface=""/>
         <a:cs typeface=""/>
         <a:font script="Jpan" typeface="游ゴシック Light"/>
@@ -2057,7 +4706,7 @@
         <a:font script="Tfng" typeface="Ebrima"/>
       </a:majorFont>
       <a:minorFont>
-        <a:latin typeface="Calibri" panose="020F0502020204030204"/>
+        <a:latin typeface="Calibri"/>
         <a:ea typeface=""/>
         <a:cs typeface=""/>
         <a:font script="Jpan" typeface="游明朝"/>
@@ -2251,8 +4900,20 @@
   <a:extraClrSchemeLst/>
   <a:extLst>
     <a:ext uri="{05A4C25C-085E-4340-85A3-A5531E510DB2}">
-      <thm15:themeFamily xmlns:thm15="http://schemas.microsoft.com/office/thememl/2012/main" name="Office Theme" id="{62F939B6-93AF-4DB8-9C6B-D6C7DFDC589F}" vid="{4A3C46E8-61CC-4603-A589-7422A47A8E4A}"/>
+      <thm15:themeFamily xmlns:thm15="http://schemas.microsoft.com/office/thememl/2012/main" xmlns="" name="Office Theme" id="{62F939B6-93AF-4DB8-9C6B-D6C7DFDC589F}" vid="{4A3C46E8-61CC-4603-A589-7422A47A8E4A}"/>
     </a:ext>
   </a:extLst>
 </a:theme>
+</file>
+
+<file path=customXml/item1.xml><?xml version="1.0" encoding="utf-8"?>
+<b:Sources xmlns:b="http://schemas.openxmlformats.org/officeDocument/2006/bibliography" xmlns="http://schemas.openxmlformats.org/officeDocument/2006/bibliography" SelectedStyle="\APA.XSL" StyleName="APA Fifth Edition"/>
+</file>
+
+<file path=customXml/itemProps1.xml><?xml version="1.0" encoding="utf-8"?>
+<ds:datastoreItem xmlns:ds="http://schemas.openxmlformats.org/officeDocument/2006/customXml" ds:itemID="{261678AF-3D92-4B8B-9436-85DFEB394637}">
+  <ds:schemaRefs>
+    <ds:schemaRef ds:uri="http://schemas.openxmlformats.org/officeDocument/2006/bibliography"/>
+  </ds:schemaRefs>
+</ds:datastoreItem>
 </file>